--- a/Deployment Instructions for Avalara Tax Extension.docx
+++ b/Deployment Instructions for Avalara Tax Extension.docx
@@ -1026,6 +1026,202 @@
         <w:autoSpaceDN w:val="0"/>
         <w:adjustRightInd w:val="0"/>
         <w:spacing w:after="0" w:line="240" w:lineRule="auto"/>
+        <w:ind w:left="360" w:firstLine="360"/>
+        <w:rPr>
+          <w:rFonts w:ascii="Consolas" w:hAnsi="Consolas" w:cs="Consolas"/>
+          <w:color w:val="000000"/>
+          <w:sz w:val="19"/>
+          <w:szCs w:val="19"/>
+        </w:rPr>
+      </w:pPr>
+      <w:r>
+        <w:rPr>
+          <w:rFonts w:ascii="Consolas" w:hAnsi="Consolas" w:cs="Consolas"/>
+          <w:color w:val="000000"/>
+          <w:sz w:val="19"/>
+          <w:szCs w:val="19"/>
+        </w:rPr>
+        <w:t>1. Login to the Admin portal of the storefront</w:t>
+      </w:r>
+    </w:p>
+    <w:p>
+      <w:pPr>
+        <w:autoSpaceDE w:val="0"/>
+        <w:autoSpaceDN w:val="0"/>
+        <w:adjustRightInd w:val="0"/>
+        <w:spacing w:after="0" w:line="240" w:lineRule="auto"/>
+        <w:ind w:left="270" w:firstLine="360"/>
+        <w:rPr>
+          <w:rFonts w:ascii="Consolas" w:hAnsi="Consolas" w:cs="Consolas"/>
+          <w:color w:val="000000"/>
+          <w:sz w:val="19"/>
+          <w:szCs w:val="19"/>
+        </w:rPr>
+      </w:pPr>
+      <w:r>
+        <w:rPr>
+          <w:rFonts w:ascii="Consolas" w:hAnsi="Consolas" w:cs="Consolas"/>
+          <w:color w:val="000000"/>
+          <w:sz w:val="19"/>
+          <w:szCs w:val="19"/>
+        </w:rPr>
+        <w:t xml:space="preserve"> </w:t>
+      </w:r>
+      <w:r>
+        <w:rPr>
+          <w:rFonts w:ascii="Consolas" w:hAnsi="Consolas" w:cs="Consolas"/>
+          <w:color w:val="000000"/>
+          <w:sz w:val="19"/>
+          <w:szCs w:val="19"/>
+        </w:rPr>
+        <w:t>2. Under the '</w:t>
+      </w:r>
+      <w:r>
+        <w:rPr>
+          <w:rFonts w:ascii="Consolas" w:hAnsi="Consolas" w:cs="Consolas"/>
+          <w:color w:val="00B0F0"/>
+          <w:sz w:val="19"/>
+          <w:szCs w:val="19"/>
+        </w:rPr>
+        <w:t>Purchasing</w:t>
+      </w:r>
+      <w:r>
+        <w:rPr>
+          <w:rFonts w:ascii="Consolas" w:hAnsi="Consolas" w:cs="Consolas"/>
+          <w:color w:val="000000"/>
+          <w:sz w:val="19"/>
+          <w:szCs w:val="19"/>
+        </w:rPr>
+        <w:t>' section click '</w:t>
+      </w:r>
+      <w:r>
+        <w:rPr>
+          <w:rFonts w:ascii="Consolas" w:hAnsi="Consolas" w:cs="Consolas"/>
+          <w:color w:val="00B0F0"/>
+          <w:sz w:val="19"/>
+          <w:szCs w:val="19"/>
+        </w:rPr>
+        <w:t>Checkout</w:t>
+      </w:r>
+      <w:r>
+        <w:rPr>
+          <w:rFonts w:ascii="Consolas" w:hAnsi="Consolas" w:cs="Consolas"/>
+          <w:color w:val="000000"/>
+          <w:sz w:val="19"/>
+          <w:szCs w:val="19"/>
+        </w:rPr>
+        <w:t>'</w:t>
+      </w:r>
+    </w:p>
+    <w:p>
+      <w:pPr>
+        <w:autoSpaceDE w:val="0"/>
+        <w:autoSpaceDN w:val="0"/>
+        <w:adjustRightInd w:val="0"/>
+        <w:spacing w:after="0" w:line="240" w:lineRule="auto"/>
+        <w:ind w:firstLine="720"/>
+        <w:rPr>
+          <w:rFonts w:ascii="Consolas" w:hAnsi="Consolas" w:cs="Consolas"/>
+          <w:color w:val="000000"/>
+          <w:sz w:val="19"/>
+          <w:szCs w:val="19"/>
+        </w:rPr>
+      </w:pPr>
+      <w:r>
+        <w:rPr>
+          <w:rFonts w:ascii="Consolas" w:hAnsi="Consolas" w:cs="Consolas"/>
+          <w:color w:val="000000"/>
+          <w:sz w:val="19"/>
+          <w:szCs w:val="19"/>
+        </w:rPr>
+        <w:t>3. Inside of this section click on the '</w:t>
+      </w:r>
+      <w:r>
+        <w:rPr>
+          <w:rFonts w:ascii="Consolas" w:hAnsi="Consolas" w:cs="Consolas"/>
+          <w:color w:val="00B0F0"/>
+          <w:sz w:val="19"/>
+          <w:szCs w:val="19"/>
+        </w:rPr>
+        <w:t>Checkout Options</w:t>
+      </w:r>
+      <w:r>
+        <w:rPr>
+          <w:rFonts w:ascii="Consolas" w:hAnsi="Consolas" w:cs="Consolas"/>
+          <w:color w:val="000000"/>
+          <w:sz w:val="19"/>
+          <w:szCs w:val="19"/>
+        </w:rPr>
+        <w:t>' tab</w:t>
+      </w:r>
+    </w:p>
+    <w:p>
+      <w:pPr>
+        <w:autoSpaceDE w:val="0"/>
+        <w:autoSpaceDN w:val="0"/>
+        <w:adjustRightInd w:val="0"/>
+        <w:spacing w:after="0" w:line="240" w:lineRule="auto"/>
+        <w:ind w:firstLine="720"/>
+        <w:rPr>
+          <w:rFonts w:ascii="Consolas" w:hAnsi="Consolas" w:cs="Consolas"/>
+          <w:color w:val="000000"/>
+          <w:sz w:val="19"/>
+          <w:szCs w:val="19"/>
+        </w:rPr>
+      </w:pPr>
+      <w:r>
+        <w:rPr>
+          <w:rFonts w:ascii="Consolas" w:hAnsi="Consolas" w:cs="Consolas"/>
+          <w:color w:val="000000"/>
+          <w:sz w:val="19"/>
+          <w:szCs w:val="19"/>
+        </w:rPr>
+        <w:t xml:space="preserve">4. Check that </w:t>
+      </w:r>
+      <w:r>
+        <w:rPr>
+          <w:rFonts w:ascii="Consolas" w:hAnsi="Consolas" w:cs="Consolas"/>
+          <w:color w:val="000000"/>
+          <w:sz w:val="19"/>
+          <w:szCs w:val="19"/>
+        </w:rPr>
+        <w:t>'</w:t>
+      </w:r>
+      <w:r>
+        <w:rPr>
+          <w:rFonts w:ascii="Verdana" w:hAnsi="Verdana"/>
+          <w:color w:val="00B0F0"/>
+          <w:sz w:val="18"/>
+          <w:szCs w:val="18"/>
+          <w:shd w:val="clear" w:color="auto" w:fill="FFFFFF"/>
+        </w:rPr>
+        <w:t>Hide shipping step if no items require it</w:t>
+      </w:r>
+      <w:r>
+        <w:rPr>
+          <w:rFonts w:ascii="Consolas" w:hAnsi="Consolas" w:cs="Consolas"/>
+          <w:color w:val="000000"/>
+          <w:sz w:val="19"/>
+          <w:szCs w:val="19"/>
+        </w:rPr>
+        <w:t>'</w:t>
+      </w:r>
+      <w:r>
+        <w:rPr>
+          <w:rFonts w:ascii="Consolas" w:hAnsi="Consolas" w:cs="Consolas"/>
+          <w:color w:val="000000"/>
+          <w:sz w:val="19"/>
+          <w:szCs w:val="19"/>
+        </w:rPr>
+        <w:t xml:space="preserve"> has a red no circle for it</w:t>
+      </w:r>
+    </w:p>
+    <w:p>
+      <w:pPr>
+        <w:autoSpaceDE w:val="0"/>
+        <w:autoSpaceDN w:val="0"/>
+        <w:adjustRightInd w:val="0"/>
+        <w:spacing w:after="0" w:line="240" w:lineRule="auto"/>
         <w:rPr>
           <w:rFonts w:ascii="Consolas" w:hAnsi="Consolas" w:cs="Consolas"/>
           <w:color w:val="000000"/>
@@ -1241,7 +1437,7 @@
           <w:sz w:val="19"/>
           <w:szCs w:val="19"/>
         </w:rPr>
-        <w:t xml:space="preserve"> should be installed on several sites already where you can find it and just copy and paste it to the desired site you need it on.</w:t>
+        <w:t xml:space="preserve"> should be installed on several sites already where you can find it and just copy and paste it to the desired site you need it on. It can also be found on the BitBucket repository used for Communicorp.</w:t>
       </w:r>
       <w:r>
         <w:rPr>
@@ -1290,22 +1486,74 @@
       <w:r>
         <w:rPr>
           <w:rFonts w:ascii="Consolas" w:hAnsi="Consolas" w:cs="Consolas"/>
-          <w:color w:val="000000"/>
-          <w:sz w:val="19"/>
-          <w:szCs w:val="19"/>
-          <w:highlight w:val="yellow"/>
+          <w:color w:val="00B0F0"/>
+          <w:sz w:val="19"/>
+          <w:szCs w:val="19"/>
+        </w:rPr>
+        <w:t>nulled for security</w:t>
+      </w:r>
+      <w:r>
+        <w:rPr>
+          <w:rFonts w:ascii="Consolas" w:hAnsi="Consolas" w:cs="Consolas"/>
+          <w:color w:val="000000"/>
+          <w:sz w:val="19"/>
+          <w:szCs w:val="19"/>
+        </w:rPr>
+        <w:t>' on dev</w:t>
+      </w:r>
+      <w:r>
+        <w:rPr>
+          <w:rFonts w:ascii="Consolas" w:hAnsi="Consolas" w:cs="Consolas"/>
+          <w:color w:val="000000"/>
+          <w:sz w:val="19"/>
+          <w:szCs w:val="19"/>
+        </w:rPr>
+        <w:t xml:space="preserve"> (</w:t>
+      </w:r>
+      <w:r>
+        <w:rPr>
+          <w:rFonts w:ascii="Consolas" w:hAnsi="Consolas" w:cs="Consolas"/>
+          <w:color w:val="00B0F0"/>
+          <w:sz w:val="19"/>
+          <w:szCs w:val="19"/>
+        </w:rPr>
+        <w:t>nulled for security</w:t>
+      </w:r>
+      <w:r>
+        <w:rPr>
+          <w:rFonts w:ascii="Consolas" w:hAnsi="Consolas" w:cs="Consolas"/>
+          <w:color w:val="000000"/>
+          <w:sz w:val="19"/>
+          <w:szCs w:val="19"/>
+        </w:rPr>
+        <w:t>)</w:t>
+      </w:r>
+      <w:r>
+        <w:rPr>
+          <w:rFonts w:ascii="Consolas" w:hAnsi="Consolas" w:cs="Consolas"/>
+          <w:color w:val="000000"/>
+          <w:sz w:val="19"/>
+          <w:szCs w:val="19"/>
+        </w:rPr>
+        <w:t>, '</w:t>
+      </w:r>
+      <w:r>
+        <w:rPr>
+          <w:rFonts w:ascii="Consolas" w:hAnsi="Consolas" w:cs="Consolas"/>
+          <w:color w:val="00B0F0"/>
+          <w:sz w:val="19"/>
+          <w:szCs w:val="19"/>
         </w:rPr>
         <w:t xml:space="preserve"> </w:t>
       </w:r>
       <w:r>
         <w:rPr>
           <w:rFonts w:ascii="Consolas" w:hAnsi="Consolas" w:cs="Consolas"/>
-          <w:color w:val="000000"/>
-          <w:sz w:val="19"/>
-          <w:szCs w:val="19"/>
-          <w:highlight w:val="yellow"/>
-        </w:rPr>
-        <w:t>FILL IN</w:t>
+          <w:color w:val="00B0F0"/>
+          <w:sz w:val="19"/>
+          <w:szCs w:val="19"/>
+        </w:rPr>
+        <w:t>nulled for security</w:t>
       </w:r>
       <w:r>
         <w:rPr>
@@ -1337,12 +1585,11 @@
       <w:r>
         <w:rPr>
           <w:rFonts w:ascii="Consolas" w:hAnsi="Consolas" w:cs="Consolas"/>
-          <w:color w:val="000000"/>
-          <w:sz w:val="19"/>
-          <w:szCs w:val="19"/>
-          <w:highlight w:val="yellow"/>
-        </w:rPr>
-        <w:t>FILL IN</w:t>
+          <w:color w:val="00B0F0"/>
+          <w:sz w:val="19"/>
+          <w:szCs w:val="19"/>
+        </w:rPr>
+        <w:t>nulled for security</w:t>
       </w:r>
       <w:r>
         <w:rPr>
@@ -1360,27 +1607,34 @@
           <w:sz w:val="19"/>
           <w:szCs w:val="19"/>
         </w:rPr>
-        <w:t>, '</w:t>
-      </w:r>
-      <w:r>
-        <w:rPr>
-          <w:rFonts w:ascii="Consolas" w:hAnsi="Consolas" w:cs="Consolas"/>
-          <w:color w:val="000000"/>
-          <w:sz w:val="19"/>
-          <w:szCs w:val="19"/>
-          <w:highlight w:val="yellow"/>
+        <w:t>,</w:t>
+      </w:r>
+      <w:r>
+        <w:rPr>
+          <w:rFonts w:ascii="Consolas" w:hAnsi="Consolas" w:cs="Consolas"/>
+          <w:color w:val="000000"/>
+          <w:sz w:val="19"/>
+          <w:szCs w:val="19"/>
+        </w:rPr>
+        <w:t xml:space="preserve"> and '</w:t>
+      </w:r>
+      <w:r>
+        <w:rPr>
+          <w:rFonts w:ascii="Consolas" w:hAnsi="Consolas" w:cs="Consolas"/>
+          <w:color w:val="00B0F0"/>
+          <w:sz w:val="19"/>
+          <w:szCs w:val="19"/>
         </w:rPr>
         <w:t xml:space="preserve"> </w:t>
       </w:r>
       <w:r>
         <w:rPr>
           <w:rFonts w:ascii="Consolas" w:hAnsi="Consolas" w:cs="Consolas"/>
-          <w:color w:val="000000"/>
-          <w:sz w:val="19"/>
-          <w:szCs w:val="19"/>
-          <w:highlight w:val="yellow"/>
-        </w:rPr>
-        <w:t>FILL IN</w:t>
+          <w:color w:val="00B0F0"/>
+          <w:sz w:val="19"/>
+          <w:szCs w:val="19"/>
+        </w:rPr>
+        <w:t>nulled for security</w:t>
       </w:r>
       <w:r>
         <w:rPr>
@@ -1398,7 +1652,79 @@
           <w:sz w:val="19"/>
           <w:szCs w:val="19"/>
         </w:rPr>
-        <w:t>' on dev</w:t>
+        <w:t xml:space="preserve">' </w:t>
+      </w:r>
+      <w:r>
+        <w:rPr>
+          <w:rFonts w:ascii="Consolas" w:hAnsi="Consolas" w:cs="Consolas"/>
+          <w:color w:val="000000"/>
+          <w:sz w:val="19"/>
+          <w:szCs w:val="19"/>
+        </w:rPr>
+        <w:t xml:space="preserve">and </w:t>
+      </w:r>
+      <w:r>
+        <w:rPr>
+          <w:rFonts w:ascii="Consolas" w:hAnsi="Consolas" w:cs="Consolas"/>
+          <w:color w:val="000000"/>
+          <w:sz w:val="19"/>
+          <w:szCs w:val="19"/>
+        </w:rPr>
+        <w:t>'</w:t>
+      </w:r>
+      <w:r>
+        <w:rPr>
+          <w:rFonts w:ascii="Consolas" w:hAnsi="Consolas" w:cs="Consolas"/>
+          <w:color w:val="00B0F0"/>
+          <w:sz w:val="19"/>
+          <w:szCs w:val="19"/>
+        </w:rPr>
+        <w:t xml:space="preserve"> </w:t>
+      </w:r>
+      <w:r>
+        <w:rPr>
+          <w:rFonts w:ascii="Consolas" w:hAnsi="Consolas" w:cs="Consolas"/>
+          <w:color w:val="00B0F0"/>
+          <w:sz w:val="19"/>
+          <w:szCs w:val="19"/>
+        </w:rPr>
+        <w:t>nulled for security</w:t>
+      </w:r>
+      <w:r>
+        <w:rPr>
+          <w:rFonts w:ascii="Consolas" w:hAnsi="Consolas" w:cs="Consolas"/>
+          <w:color w:val="000000"/>
+          <w:sz w:val="19"/>
+          <w:szCs w:val="19"/>
+        </w:rPr>
+        <w:t xml:space="preserve"> </w:t>
+      </w:r>
+      <w:r>
+        <w:rPr>
+          <w:rFonts w:ascii="Consolas" w:hAnsi="Consolas" w:cs="Consolas"/>
+          <w:color w:val="000000"/>
+          <w:sz w:val="19"/>
+          <w:szCs w:val="19"/>
+        </w:rPr>
+        <w:t>'</w:t>
+      </w:r>
+      <w:r>
+        <w:rPr>
+          <w:rFonts w:ascii="Consolas" w:hAnsi="Consolas" w:cs="Consolas"/>
+          <w:color w:val="000000"/>
+          <w:sz w:val="19"/>
+          <w:szCs w:val="19"/>
+        </w:rPr>
+        <w:t xml:space="preserve"> </w:t>
+      </w:r>
+      <w:r>
+        <w:rPr>
+          <w:rFonts w:ascii="Consolas" w:hAnsi="Consolas" w:cs="Consolas"/>
+          <w:color w:val="000000"/>
+          <w:sz w:val="19"/>
+          <w:szCs w:val="19"/>
+        </w:rPr>
+        <w:t>on live</w:t>
       </w:r>
       <w:r>
         <w:rPr>
@@ -1412,12 +1738,11 @@
       <w:r>
         <w:rPr>
           <w:rFonts w:ascii="Consolas" w:hAnsi="Consolas" w:cs="Consolas"/>
-          <w:color w:val="000000"/>
-          <w:sz w:val="19"/>
-          <w:szCs w:val="19"/>
-          <w:highlight w:val="yellow"/>
-        </w:rPr>
-        <w:t>FILL IN</w:t>
+          <w:color w:val="00B0F0"/>
+          <w:sz w:val="19"/>
+          <w:szCs w:val="19"/>
+        </w:rPr>
+        <w:t>nulled for security</w:t>
       </w:r>
       <w:r>
         <w:rPr>
@@ -1435,26 +1760,7 @@
           <w:sz w:val="19"/>
           <w:szCs w:val="19"/>
         </w:rPr>
-        <w:t>,</w:t>
-      </w:r>
-      <w:r>
-        <w:rPr>
-          <w:rFonts w:ascii="Consolas" w:hAnsi="Consolas" w:cs="Consolas"/>
-          <w:color w:val="000000"/>
-          <w:sz w:val="19"/>
-          <w:szCs w:val="19"/>
-        </w:rPr>
-        <w:t xml:space="preserve"> and '</w:t>
-      </w:r>
-      <w:r>
-        <w:rPr>
-          <w:rFonts w:ascii="Consolas" w:hAnsi="Consolas" w:cs="Consolas"/>
-          <w:color w:val="000000"/>
-          <w:sz w:val="19"/>
-          <w:szCs w:val="19"/>
-          <w:highlight w:val="yellow"/>
-        </w:rPr>
-        <w:t xml:space="preserve"> FILL IN</w:t>
+        <w:t>.</w:t>
       </w:r>
       <w:r>
         <w:rPr>
@@ -1465,107 +1771,85 @@
         </w:rPr>
         <w:t xml:space="preserve"> </w:t>
       </w:r>
-      <w:r>
-        <w:rPr>
-          <w:rFonts w:ascii="Consolas" w:hAnsi="Consolas" w:cs="Consolas"/>
-          <w:color w:val="000000"/>
-          <w:sz w:val="19"/>
-          <w:szCs w:val="19"/>
-        </w:rPr>
-        <w:t>' on live</w:t>
-      </w:r>
-      <w:r>
-        <w:rPr>
-          <w:rFonts w:ascii="Consolas" w:hAnsi="Consolas" w:cs="Consolas"/>
-          <w:color w:val="000000"/>
-          <w:sz w:val="19"/>
-          <w:szCs w:val="19"/>
-        </w:rPr>
-        <w:t xml:space="preserve"> (</w:t>
-      </w:r>
-      <w:r>
-        <w:rPr>
-          <w:rFonts w:ascii="Consolas" w:hAnsi="Consolas" w:cs="Consolas"/>
-          <w:color w:val="000000"/>
-          <w:sz w:val="19"/>
-          <w:szCs w:val="19"/>
-          <w:highlight w:val="yellow"/>
-        </w:rPr>
-        <w:t>FILL IN</w:t>
-      </w:r>
-      <w:r>
-        <w:rPr>
-          <w:rFonts w:ascii="Consolas" w:hAnsi="Consolas" w:cs="Consolas"/>
-          <w:color w:val="000000"/>
-          <w:sz w:val="19"/>
-          <w:szCs w:val="19"/>
-        </w:rPr>
-        <w:t>)</w:t>
-      </w:r>
-      <w:r>
-        <w:rPr>
-          <w:rFonts w:ascii="Consolas" w:hAnsi="Consolas" w:cs="Consolas"/>
-          <w:color w:val="000000"/>
-          <w:sz w:val="19"/>
-          <w:szCs w:val="19"/>
-        </w:rPr>
-        <w:t>.</w:t>
-      </w:r>
-      <w:r>
-        <w:rPr>
-          <w:rFonts w:ascii="Consolas" w:hAnsi="Consolas" w:cs="Consolas"/>
-          <w:color w:val="000000"/>
-          <w:sz w:val="19"/>
-          <w:szCs w:val="19"/>
-        </w:rPr>
-        <w:t xml:space="preserve"> </w:t>
-      </w:r>
-    </w:p>
-    <w:p>
-      <w:pPr>
-        <w:autoSpaceDE w:val="0"/>
-        <w:autoSpaceDN w:val="0"/>
-        <w:adjustRightInd w:val="0"/>
-        <w:spacing w:after="0" w:line="240" w:lineRule="auto"/>
-        <w:rPr>
-          <w:rFonts w:ascii="Consolas" w:hAnsi="Consolas" w:cs="Consolas"/>
-          <w:color w:val="000000"/>
-          <w:sz w:val="19"/>
-          <w:szCs w:val="19"/>
-        </w:rPr>
-      </w:pPr>
-    </w:p>
-    <w:p>
-      <w:pPr>
-        <w:autoSpaceDE w:val="0"/>
-        <w:autoSpaceDN w:val="0"/>
-        <w:adjustRightInd w:val="0"/>
-        <w:spacing w:after="0" w:line="240" w:lineRule="auto"/>
-        <w:rPr>
-          <w:rFonts w:ascii="Consolas" w:hAnsi="Consolas" w:cs="Consolas"/>
-          <w:color w:val="000000"/>
-          <w:sz w:val="19"/>
-          <w:szCs w:val="19"/>
-        </w:rPr>
-      </w:pPr>
-      <w:r>
-        <w:rPr>
-          <w:rFonts w:ascii="Consolas" w:hAnsi="Consolas" w:cs="Consolas"/>
-          <w:color w:val="000000"/>
-          <w:sz w:val="19"/>
-          <w:szCs w:val="19"/>
-        </w:rPr>
-        <w:t>The link to the repository version: (</w:t>
-      </w:r>
-      <w:r>
-        <w:rPr>
-          <w:rFonts w:ascii="Consolas" w:hAnsi="Consolas" w:cs="Consolas"/>
-          <w:color w:val="000000"/>
-          <w:sz w:val="19"/>
-          <w:szCs w:val="19"/>
-          <w:highlight w:val="yellow"/>
-        </w:rPr>
-        <w:t>FILL IN</w:t>
+    </w:p>
+    <w:p>
+      <w:pPr>
+        <w:autoSpaceDE w:val="0"/>
+        <w:autoSpaceDN w:val="0"/>
+        <w:adjustRightInd w:val="0"/>
+        <w:spacing w:after="0" w:line="240" w:lineRule="auto"/>
+        <w:rPr>
+          <w:rFonts w:ascii="Consolas" w:hAnsi="Consolas" w:cs="Consolas"/>
+          <w:color w:val="000000"/>
+          <w:sz w:val="19"/>
+          <w:szCs w:val="19"/>
+        </w:rPr>
+      </w:pPr>
+    </w:p>
+    <w:p>
+      <w:pPr>
+        <w:autoSpaceDE w:val="0"/>
+        <w:autoSpaceDN w:val="0"/>
+        <w:adjustRightInd w:val="0"/>
+        <w:spacing w:after="0" w:line="240" w:lineRule="auto"/>
+        <w:rPr>
+          <w:rFonts w:ascii="Consolas" w:hAnsi="Consolas" w:cs="Consolas"/>
+          <w:color w:val="000000"/>
+          <w:sz w:val="19"/>
+          <w:szCs w:val="19"/>
+        </w:rPr>
+      </w:pPr>
+      <w:r>
+        <w:rPr>
+          <w:rFonts w:ascii="Consolas" w:hAnsi="Consolas" w:cs="Consolas"/>
+          <w:color w:val="000000"/>
+          <w:sz w:val="19"/>
+          <w:szCs w:val="19"/>
+        </w:rPr>
+        <w:t xml:space="preserve">The link to the repository version: </w:t>
+      </w:r>
+    </w:p>
+    <w:p>
+      <w:pPr>
+        <w:autoSpaceDE w:val="0"/>
+        <w:autoSpaceDN w:val="0"/>
+        <w:adjustRightInd w:val="0"/>
+        <w:spacing w:after="0" w:line="240" w:lineRule="auto"/>
+        <w:rPr>
+          <w:rFonts w:ascii="Consolas" w:hAnsi="Consolas" w:cs="Consolas"/>
+          <w:color w:val="000000"/>
+          <w:sz w:val="19"/>
+          <w:szCs w:val="19"/>
+        </w:rPr>
+      </w:pPr>
+      <w:r>
+        <w:rPr>
+          <w:rFonts w:ascii="Consolas" w:hAnsi="Consolas" w:cs="Consolas"/>
+          <w:color w:val="000000"/>
+          <w:sz w:val="19"/>
+          <w:szCs w:val="19"/>
+        </w:rPr>
+        <w:t>(</w:t>
+      </w:r>
+      <w:proofErr w:type="gramStart"/>
+      <w:r>
+        <w:rPr>
+          <w:rFonts w:ascii="Consolas" w:hAnsi="Consolas" w:cs="Consolas"/>
+          <w:color w:val="00B0F0"/>
+          <w:sz w:val="19"/>
+          <w:szCs w:val="19"/>
+        </w:rPr>
+        <w:t>nulled</w:t>
+      </w:r>
+      <w:proofErr w:type="gramEnd"/>
+      <w:r>
+        <w:rPr>
+          <w:rFonts w:ascii="Consolas" w:hAnsi="Consolas" w:cs="Consolas"/>
+          <w:color w:val="00B0F0"/>
+          <w:sz w:val="19"/>
+          <w:szCs w:val="19"/>
+        </w:rPr>
+        <w:t xml:space="preserve"> for security</w:t>
       </w:r>
       <w:r>
         <w:rPr>
@@ -1638,7 +1922,7 @@
           <w:sz w:val="19"/>
           <w:szCs w:val="19"/>
         </w:rPr>
-        <w:t xml:space="preserve"> Interface</w:t>
+        <w:t xml:space="preserve"> RAM</w:t>
       </w:r>
       <w:r>
         <w:rPr>
@@ -1689,97 +1973,86 @@
           <w:sz w:val="19"/>
           <w:szCs w:val="19"/>
         </w:rPr>
-        <w:t>D:\\</w:t>
-      </w:r>
-      <w:r>
-        <w:rPr>
-          <w:rFonts w:ascii="Consolas" w:hAnsi="Consolas" w:cs="Consolas"/>
-          <w:color w:val="00B0F0"/>
-          <w:sz w:val="19"/>
-          <w:szCs w:val="19"/>
-        </w:rPr>
-        <w:t>Pageflex\\Deployments\\website</w:t>
-      </w:r>
-      <w:r>
-        <w:rPr>
-          <w:rFonts w:ascii="Consolas" w:hAnsi="Consolas" w:cs="Consolas"/>
-          <w:sz w:val="19"/>
-          <w:szCs w:val="19"/>
-        </w:rPr>
-        <w:t>)</w:t>
-      </w:r>
-    </w:p>
-    <w:p>
-      <w:pPr>
-        <w:autoSpaceDE w:val="0"/>
-        <w:autoSpaceDN w:val="0"/>
-        <w:adjustRightInd w:val="0"/>
-        <w:spacing w:after="0" w:line="240" w:lineRule="auto"/>
-        <w:rPr>
-          <w:rFonts w:ascii="Consolas" w:hAnsi="Consolas" w:cs="Consolas"/>
-          <w:color w:val="000000"/>
-          <w:sz w:val="19"/>
-          <w:szCs w:val="19"/>
-        </w:rPr>
-      </w:pPr>
-      <w:r>
-        <w:rPr>
-          <w:rFonts w:ascii="Consolas" w:hAnsi="Consolas" w:cs="Consolas"/>
-          <w:color w:val="000000"/>
-          <w:sz w:val="19"/>
-          <w:szCs w:val="19"/>
-        </w:rPr>
-        <w:tab/>
-        <w:t>2.  Traverse to the bin folder of the site chosen. (</w:t>
-      </w:r>
-      <w:r>
-        <w:rPr>
-          <w:rFonts w:ascii="Consolas" w:hAnsi="Consolas" w:cs="Consolas"/>
-          <w:color w:val="00B0F0"/>
-          <w:sz w:val="19"/>
-          <w:szCs w:val="19"/>
-        </w:rPr>
-        <w:t>\</w:t>
-      </w:r>
-      <w:r>
-        <w:rPr>
-          <w:rFonts w:ascii="Consolas" w:hAnsi="Consolas" w:cs="Consolas"/>
-          <w:color w:val="00B0F0"/>
-          <w:sz w:val="19"/>
-          <w:szCs w:val="19"/>
-        </w:rPr>
-        <w:t>website</w:t>
+        <w:t>D:\\Pageflex\\Deployments\\</w:t>
+      </w:r>
+      <w:r>
+        <w:rPr>
+          <w:rFonts w:ascii="Consolas" w:hAnsi="Consolas" w:cs="Consolas"/>
+          <w:color w:val="00B0F0"/>
+          <w:sz w:val="19"/>
+          <w:szCs w:val="19"/>
+        </w:rPr>
+        <w:t>storefront</w:t>
       </w:r>
       <w:bookmarkStart w:id="0" w:name="_GoBack"/>
       <w:bookmarkEnd w:id="0"/>
       <w:r>
         <w:rPr>
           <w:rFonts w:ascii="Consolas" w:hAnsi="Consolas" w:cs="Consolas"/>
+          <w:sz w:val="19"/>
+          <w:szCs w:val="19"/>
+        </w:rPr>
+        <w:t>)</w:t>
+      </w:r>
+    </w:p>
+    <w:p>
+      <w:pPr>
+        <w:autoSpaceDE w:val="0"/>
+        <w:autoSpaceDN w:val="0"/>
+        <w:adjustRightInd w:val="0"/>
+        <w:spacing w:after="0" w:line="240" w:lineRule="auto"/>
+        <w:rPr>
+          <w:rFonts w:ascii="Consolas" w:hAnsi="Consolas" w:cs="Consolas"/>
+          <w:color w:val="000000"/>
+          <w:sz w:val="19"/>
+          <w:szCs w:val="19"/>
+        </w:rPr>
+      </w:pPr>
+      <w:r>
+        <w:rPr>
+          <w:rFonts w:ascii="Consolas" w:hAnsi="Consolas" w:cs="Consolas"/>
+          <w:color w:val="000000"/>
+          <w:sz w:val="19"/>
+          <w:szCs w:val="19"/>
+        </w:rPr>
+        <w:tab/>
+        <w:t xml:space="preserve">2.  Traverse to the </w:t>
+      </w:r>
+      <w:r>
+        <w:rPr>
+          <w:rFonts w:ascii="Consolas" w:hAnsi="Consolas" w:cs="Consolas"/>
+          <w:color w:val="000000"/>
+          <w:sz w:val="19"/>
+          <w:szCs w:val="19"/>
+        </w:rPr>
+        <w:t>ReloadableDll</w:t>
+      </w:r>
+      <w:r>
+        <w:rPr>
+          <w:rFonts w:ascii="Consolas" w:hAnsi="Consolas" w:cs="Consolas"/>
+          <w:color w:val="000000"/>
+          <w:sz w:val="19"/>
+          <w:szCs w:val="19"/>
+        </w:rPr>
+        <w:t xml:space="preserve"> folder of the site chosen. (</w:t>
+      </w:r>
+      <w:r>
+        <w:rPr>
+          <w:rFonts w:ascii="Consolas" w:hAnsi="Consolas" w:cs="Consolas"/>
           <w:color w:val="00B0F0"/>
           <w:sz w:val="19"/>
           <w:szCs w:val="19"/>
         </w:rPr>
         <w:t>\</w:t>
       </w:r>
-      <w:proofErr w:type="spellStart"/>
-      <w:r>
-        <w:rPr>
-          <w:rFonts w:ascii="Consolas" w:hAnsi="Consolas" w:cs="Consolas"/>
-          <w:color w:val="00B0F0"/>
-          <w:sz w:val="19"/>
-          <w:szCs w:val="19"/>
-        </w:rPr>
-        <w:t>WebPages</w:t>
-      </w:r>
-      <w:proofErr w:type="spellEnd"/>
-      <w:r>
-        <w:rPr>
-          <w:rFonts w:ascii="Consolas" w:hAnsi="Consolas" w:cs="Consolas"/>
-          <w:color w:val="00B0F0"/>
-          <w:sz w:val="19"/>
-          <w:szCs w:val="19"/>
-        </w:rPr>
-        <w:t>\bin</w:t>
+      <w:r>
+        <w:rPr>
+          <w:rFonts w:ascii="Consolas" w:hAnsi="Consolas" w:cs="Consolas"/>
+          <w:color w:val="00B0F0"/>
+          <w:sz w:val="19"/>
+          <w:szCs w:val="19"/>
+        </w:rPr>
+        <w:t>ReloadableDll</w:t>
       </w:r>
       <w:r>
         <w:rPr>
@@ -1812,16 +2085,34 @@
           <w:szCs w:val="19"/>
         </w:rPr>
         <w:tab/>
-        <w:t>3.  Find the folder named "</w:t>
-      </w:r>
-      <w:r>
-        <w:rPr>
-          <w:rFonts w:ascii="Consolas" w:hAnsi="Consolas" w:cs="Consolas"/>
-          <w:color w:val="00B0F0"/>
-          <w:sz w:val="19"/>
-          <w:szCs w:val="19"/>
-        </w:rPr>
-        <w:t>AvalaraTaxExtension</w:t>
+        <w:t xml:space="preserve">3.  Find the </w:t>
+      </w:r>
+      <w:r>
+        <w:rPr>
+          <w:rFonts w:ascii="Consolas" w:hAnsi="Consolas" w:cs="Consolas"/>
+          <w:color w:val="000000"/>
+          <w:sz w:val="19"/>
+          <w:szCs w:val="19"/>
+        </w:rPr>
+        <w:t>DLL</w:t>
+      </w:r>
+      <w:r>
+        <w:rPr>
+          <w:rFonts w:ascii="Consolas" w:hAnsi="Consolas" w:cs="Consolas"/>
+          <w:color w:val="000000"/>
+          <w:sz w:val="19"/>
+          <w:szCs w:val="19"/>
+        </w:rPr>
+        <w:t xml:space="preserve"> named "</w:t>
+      </w:r>
+      <w:r>
+        <w:rPr>
+          <w:rFonts w:ascii="Consolas" w:hAnsi="Consolas" w:cs="Consolas"/>
+          <w:color w:val="00B0F0"/>
+          <w:sz w:val="19"/>
+          <w:szCs w:val="19"/>
+        </w:rPr>
+        <w:t>AvalaraTaxExtension.dll</w:t>
       </w:r>
       <w:r>
         <w:rPr>
@@ -2014,7 +2305,43 @@
           <w:szCs w:val="19"/>
         </w:rPr>
         <w:tab/>
-        <w:t>Copy the folder to the new deployment's bin folder. (</w:t>
+        <w:t xml:space="preserve">Copy the </w:t>
+      </w:r>
+      <w:r>
+        <w:rPr>
+          <w:rFonts w:ascii="Consolas" w:hAnsi="Consolas" w:cs="Consolas"/>
+          <w:color w:val="000000"/>
+          <w:sz w:val="19"/>
+          <w:szCs w:val="19"/>
+        </w:rPr>
+        <w:t>DLL</w:t>
+      </w:r>
+      <w:r>
+        <w:rPr>
+          <w:rFonts w:ascii="Consolas" w:hAnsi="Consolas" w:cs="Consolas"/>
+          <w:color w:val="000000"/>
+          <w:sz w:val="19"/>
+          <w:szCs w:val="19"/>
+        </w:rPr>
+        <w:t xml:space="preserve"> to the new deployment's </w:t>
+      </w:r>
+      <w:r>
+        <w:rPr>
+          <w:rFonts w:ascii="Consolas" w:hAnsi="Consolas" w:cs="Consolas"/>
+          <w:color w:val="000000"/>
+          <w:sz w:val="19"/>
+          <w:szCs w:val="19"/>
+        </w:rPr>
+        <w:t>ReloadableDll</w:t>
+      </w:r>
+      <w:r>
+        <w:rPr>
+          <w:rFonts w:ascii="Consolas" w:hAnsi="Consolas" w:cs="Consolas"/>
+          <w:color w:val="000000"/>
+          <w:sz w:val="19"/>
+          <w:szCs w:val="19"/>
+        </w:rPr>
+        <w:t xml:space="preserve"> folder. (</w:t>
       </w:r>
       <w:r>
         <w:rPr>
@@ -2025,45 +2352,14 @@
         </w:rPr>
         <w:t>\</w:t>
       </w:r>
-      <w:proofErr w:type="spellStart"/>
-      <w:r>
-        <w:rPr>
-          <w:rFonts w:ascii="Consolas" w:hAnsi="Consolas" w:cs="Consolas"/>
-          <w:color w:val="00B0F0"/>
-          <w:sz w:val="19"/>
-          <w:szCs w:val="19"/>
-        </w:rPr>
-        <w:t>NewStorefront</w:t>
-      </w:r>
-      <w:proofErr w:type="spellEnd"/>
-      <w:r>
-        <w:rPr>
-          <w:rFonts w:ascii="Consolas" w:hAnsi="Consolas" w:cs="Consolas"/>
-          <w:color w:val="00B0F0"/>
-          <w:sz w:val="19"/>
-          <w:szCs w:val="19"/>
-        </w:rPr>
-        <w:t>\</w:t>
-      </w:r>
-      <w:proofErr w:type="spellStart"/>
-      <w:r>
-        <w:rPr>
-          <w:rFonts w:ascii="Consolas" w:hAnsi="Consolas" w:cs="Consolas"/>
-          <w:color w:val="00B0F0"/>
-          <w:sz w:val="19"/>
-          <w:szCs w:val="19"/>
-        </w:rPr>
-        <w:t>WebPages</w:t>
-      </w:r>
-      <w:proofErr w:type="spellEnd"/>
-      <w:r>
-        <w:rPr>
-          <w:rFonts w:ascii="Consolas" w:hAnsi="Consolas" w:cs="Consolas"/>
-          <w:color w:val="00B0F0"/>
-          <w:sz w:val="19"/>
-          <w:szCs w:val="19"/>
-        </w:rPr>
-        <w:t>\bin</w:t>
+      <w:r>
+        <w:rPr>
+          <w:rFonts w:ascii="Consolas" w:hAnsi="Consolas" w:cs="Consolas"/>
+          <w:color w:val="00B0F0"/>
+          <w:sz w:val="19"/>
+          <w:szCs w:val="19"/>
+        </w:rPr>
+        <w:t>ReloadableDll</w:t>
       </w:r>
       <w:r>
         <w:rPr>
@@ -2095,7 +2391,25 @@
           <w:sz w:val="19"/>
           <w:szCs w:val="19"/>
         </w:rPr>
-        <w:t>2.     Create a folder named '</w:t>
+        <w:t xml:space="preserve">2.     </w:t>
+      </w:r>
+      <w:r>
+        <w:rPr>
+          <w:rFonts w:ascii="Consolas" w:hAnsi="Consolas" w:cs="Consolas"/>
+          <w:color w:val="000000"/>
+          <w:sz w:val="19"/>
+          <w:szCs w:val="19"/>
+        </w:rPr>
+        <w:t xml:space="preserve">(If Not One) </w:t>
+      </w:r>
+      <w:r>
+        <w:rPr>
+          <w:rFonts w:ascii="Consolas" w:hAnsi="Consolas" w:cs="Consolas"/>
+          <w:color w:val="000000"/>
+          <w:sz w:val="19"/>
+          <w:szCs w:val="19"/>
+        </w:rPr>
+        <w:t>Create a folder named '</w:t>
       </w:r>
       <w:r>
         <w:rPr>
@@ -2122,27 +2436,7 @@
           <w:sz w:val="19"/>
           <w:szCs w:val="19"/>
         </w:rPr>
-        <w:t>\</w:t>
-      </w:r>
-      <w:proofErr w:type="spellStart"/>
-      <w:r>
-        <w:rPr>
-          <w:rFonts w:ascii="Consolas" w:hAnsi="Consolas" w:cs="Consolas"/>
-          <w:color w:val="00B0F0"/>
-          <w:sz w:val="19"/>
-          <w:szCs w:val="19"/>
-        </w:rPr>
-        <w:t>NewStorefront</w:t>
-      </w:r>
-      <w:proofErr w:type="spellEnd"/>
-      <w:r>
-        <w:rPr>
-          <w:rFonts w:ascii="Consolas" w:hAnsi="Consolas" w:cs="Consolas"/>
-          <w:color w:val="00B0F0"/>
-          <w:sz w:val="19"/>
-          <w:szCs w:val="19"/>
-        </w:rPr>
-        <w:t>\</w:t>
+        <w:t>\NewStorefront\</w:t>
       </w:r>
       <w:r>
         <w:rPr>
@@ -2160,6 +2454,91 @@
         <w:autoSpaceDN w:val="0"/>
         <w:adjustRightInd w:val="0"/>
         <w:spacing w:after="0" w:line="240" w:lineRule="auto"/>
+        <w:rPr>
+          <w:rFonts w:ascii="Consolas" w:hAnsi="Consolas" w:cs="Consolas"/>
+          <w:color w:val="000000"/>
+          <w:sz w:val="19"/>
+          <w:szCs w:val="19"/>
+        </w:rPr>
+      </w:pPr>
+      <w:r>
+        <w:rPr>
+          <w:rFonts w:ascii="Consolas" w:hAnsi="Consolas" w:cs="Consolas"/>
+          <w:color w:val="000000"/>
+          <w:sz w:val="19"/>
+          <w:szCs w:val="19"/>
+        </w:rPr>
+        <w:t>3</w:t>
+      </w:r>
+      <w:r>
+        <w:rPr>
+          <w:rFonts w:ascii="Consolas" w:hAnsi="Consolas" w:cs="Consolas"/>
+          <w:color w:val="000000"/>
+          <w:sz w:val="19"/>
+          <w:szCs w:val="19"/>
+        </w:rPr>
+        <w:t>.     Create a folder named '</w:t>
+      </w:r>
+      <w:r>
+        <w:rPr>
+          <w:rFonts w:ascii="Consolas" w:hAnsi="Consolas" w:cs="Consolas"/>
+          <w:color w:val="00B0F0"/>
+          <w:sz w:val="19"/>
+          <w:szCs w:val="19"/>
+        </w:rPr>
+        <w:t>Avalara_Tax_Extension_Logs</w:t>
+      </w:r>
+      <w:r>
+        <w:rPr>
+          <w:rFonts w:ascii="Consolas" w:hAnsi="Consolas" w:cs="Consolas"/>
+          <w:sz w:val="19"/>
+          <w:szCs w:val="19"/>
+        </w:rPr>
+        <w:t>'</w:t>
+      </w:r>
+      <w:r>
+        <w:rPr>
+          <w:rFonts w:ascii="Consolas" w:hAnsi="Consolas" w:cs="Consolas"/>
+          <w:color w:val="00B0F0"/>
+          <w:sz w:val="19"/>
+          <w:szCs w:val="19"/>
+        </w:rPr>
+        <w:t xml:space="preserve"> </w:t>
+      </w:r>
+      <w:r>
+        <w:rPr>
+          <w:rFonts w:ascii="Consolas" w:hAnsi="Consolas" w:cs="Consolas"/>
+          <w:color w:val="000000"/>
+          <w:sz w:val="19"/>
+          <w:szCs w:val="19"/>
+        </w:rPr>
+        <w:t>inside the '</w:t>
+      </w:r>
+      <w:r>
+        <w:rPr>
+          <w:rFonts w:ascii="Consolas" w:hAnsi="Consolas" w:cs="Consolas"/>
+          <w:color w:val="00B0F0"/>
+          <w:sz w:val="19"/>
+          <w:szCs w:val="19"/>
+        </w:rPr>
+        <w:t>Logs</w:t>
+      </w:r>
+      <w:r>
+        <w:rPr>
+          <w:rFonts w:ascii="Consolas" w:hAnsi="Consolas" w:cs="Consolas"/>
+          <w:color w:val="000000"/>
+          <w:sz w:val="19"/>
+          <w:szCs w:val="19"/>
+        </w:rPr>
+        <w:t>' folder</w:t>
+      </w:r>
+    </w:p>
+    <w:p>
+      <w:pPr>
+        <w:autoSpaceDE w:val="0"/>
+        <w:autoSpaceDN w:val="0"/>
+        <w:adjustRightInd w:val="0"/>
+        <w:spacing w:after="0" w:line="240" w:lineRule="auto"/>
         <w:ind w:firstLine="720"/>
         <w:rPr>
           <w:rFonts w:ascii="Consolas" w:hAnsi="Consolas" w:cs="Consolas"/>
@@ -2205,79 +2584,16 @@
           <w:szCs w:val="19"/>
         </w:rPr>
       </w:pPr>
-    </w:p>
-    <w:p>
-      <w:pPr>
-        <w:autoSpaceDE w:val="0"/>
-        <w:autoSpaceDN w:val="0"/>
-        <w:adjustRightInd w:val="0"/>
-        <w:spacing w:after="0" w:line="240" w:lineRule="auto"/>
-        <w:rPr>
-          <w:rFonts w:ascii="Consolas" w:hAnsi="Consolas" w:cs="Consolas"/>
-          <w:color w:val="000000"/>
-          <w:sz w:val="19"/>
-          <w:szCs w:val="19"/>
-        </w:rPr>
-      </w:pPr>
-      <w:r>
-        <w:rPr>
-          <w:rFonts w:ascii="Consolas" w:hAnsi="Consolas" w:cs="Consolas"/>
-          <w:color w:val="000000"/>
-          <w:sz w:val="19"/>
-          <w:szCs w:val="19"/>
-        </w:rPr>
-        <w:t>*(</w:t>
-      </w:r>
-      <w:r>
-        <w:rPr>
-          <w:rFonts w:ascii="Consolas" w:hAnsi="Consolas" w:cs="Consolas"/>
-          <w:color w:val="000000"/>
-          <w:sz w:val="19"/>
-          <w:szCs w:val="19"/>
-        </w:rPr>
-        <w:t>For s</w:t>
-      </w:r>
-      <w:r>
-        <w:rPr>
-          <w:rFonts w:ascii="Consolas" w:hAnsi="Consolas" w:cs="Consolas"/>
-          <w:color w:val="000000"/>
-          <w:sz w:val="19"/>
-          <w:szCs w:val="19"/>
-        </w:rPr>
-        <w:t>tep</w:t>
-      </w:r>
-      <w:r>
-        <w:rPr>
-          <w:rFonts w:ascii="Consolas" w:hAnsi="Consolas" w:cs="Consolas"/>
-          <w:color w:val="000000"/>
-          <w:sz w:val="19"/>
-          <w:szCs w:val="19"/>
-        </w:rPr>
-        <w:t>s</w:t>
-      </w:r>
-      <w:r>
-        <w:rPr>
-          <w:rFonts w:ascii="Consolas" w:hAnsi="Consolas" w:cs="Consolas"/>
-          <w:color w:val="000000"/>
-          <w:sz w:val="19"/>
-          <w:szCs w:val="19"/>
-        </w:rPr>
-        <w:t xml:space="preserve"> 3 and 4)*</w:t>
-      </w:r>
-    </w:p>
-    <w:p>
-      <w:pPr>
-        <w:autoSpaceDE w:val="0"/>
-        <w:autoSpaceDN w:val="0"/>
-        <w:adjustRightInd w:val="0"/>
-        <w:spacing w:after="0" w:line="240" w:lineRule="auto"/>
-        <w:rPr>
-          <w:rFonts w:ascii="Consolas" w:hAnsi="Consolas" w:cs="Consolas"/>
-          <w:color w:val="000000"/>
-          <w:sz w:val="19"/>
-          <w:szCs w:val="19"/>
-        </w:rPr>
-      </w:pPr>
+      <w:r>
+        <w:rPr>
+          <w:rFonts w:ascii="Consolas" w:hAnsi="Consolas" w:cs="Consolas"/>
+          <w:color w:val="000000"/>
+          <w:sz w:val="19"/>
+          <w:szCs w:val="19"/>
+        </w:rPr>
+        <w:lastRenderedPageBreak/>
+        <w:t>*For Step 4:</w:t>
+      </w:r>
     </w:p>
     <w:p>
       <w:pPr>
@@ -2322,20 +2638,6 @@
           <w:szCs w:val="19"/>
         </w:rPr>
       </w:pPr>
-    </w:p>
-    <w:p>
-      <w:pPr>
-        <w:autoSpaceDE w:val="0"/>
-        <w:autoSpaceDN w:val="0"/>
-        <w:adjustRightInd w:val="0"/>
-        <w:spacing w:after="0" w:line="240" w:lineRule="auto"/>
-        <w:rPr>
-          <w:rFonts w:ascii="Consolas" w:hAnsi="Consolas" w:cs="Consolas"/>
-          <w:color w:val="000000"/>
-          <w:sz w:val="19"/>
-          <w:szCs w:val="19"/>
-        </w:rPr>
-      </w:pPr>
       <w:r>
         <w:rPr>
           <w:rFonts w:ascii="Consolas" w:hAnsi="Consolas" w:cs="Consolas"/>
@@ -2352,68 +2654,58 @@
           <w:sz w:val="19"/>
           <w:szCs w:val="19"/>
         </w:rPr>
-        <w:t>If a dll already exists in the directory don't replace with a</w:t>
-      </w:r>
-      <w:r>
-        <w:rPr>
-          <w:rFonts w:ascii="Consolas" w:hAnsi="Consolas" w:cs="Consolas"/>
-          <w:color w:val="000000"/>
-          <w:sz w:val="19"/>
-          <w:szCs w:val="19"/>
-        </w:rPr>
-        <w:t xml:space="preserve"> new version</w:t>
-      </w:r>
-    </w:p>
-    <w:p>
-      <w:pPr>
-        <w:autoSpaceDE w:val="0"/>
-        <w:autoSpaceDN w:val="0"/>
-        <w:adjustRightInd w:val="0"/>
-        <w:spacing w:after="0" w:line="240" w:lineRule="auto"/>
-        <w:rPr>
-          <w:rFonts w:ascii="Consolas" w:hAnsi="Consolas" w:cs="Consolas"/>
-          <w:color w:val="000000"/>
-          <w:sz w:val="19"/>
-          <w:szCs w:val="19"/>
-        </w:rPr>
-      </w:pPr>
-    </w:p>
-    <w:p>
-      <w:pPr>
-        <w:autoSpaceDE w:val="0"/>
-        <w:autoSpaceDN w:val="0"/>
-        <w:adjustRightInd w:val="0"/>
-        <w:spacing w:after="0" w:line="240" w:lineRule="auto"/>
-        <w:rPr>
-          <w:rFonts w:ascii="Consolas" w:hAnsi="Consolas" w:cs="Consolas"/>
-          <w:color w:val="000000"/>
-          <w:sz w:val="19"/>
-          <w:szCs w:val="19"/>
-        </w:rPr>
-      </w:pPr>
-    </w:p>
-    <w:p>
-      <w:pPr>
-        <w:autoSpaceDE w:val="0"/>
-        <w:autoSpaceDN w:val="0"/>
-        <w:adjustRightInd w:val="0"/>
-        <w:spacing w:after="0" w:line="240" w:lineRule="auto"/>
-        <w:rPr>
-          <w:rFonts w:ascii="Consolas" w:hAnsi="Consolas" w:cs="Consolas"/>
-          <w:color w:val="000000"/>
-          <w:sz w:val="19"/>
-          <w:szCs w:val="19"/>
-        </w:rPr>
-      </w:pPr>
-      <w:r>
-        <w:rPr>
-          <w:rFonts w:ascii="Consolas" w:hAnsi="Consolas" w:cs="Consolas"/>
-          <w:color w:val="000000"/>
-          <w:sz w:val="19"/>
-          <w:szCs w:val="19"/>
-        </w:rPr>
-        <w:lastRenderedPageBreak/>
-        <w:t>3</w:t>
+        <w:t>You must replace the newtonsoft.dll and add the snippet to the web.config file</w:t>
+      </w:r>
+    </w:p>
+    <w:p>
+      <w:pPr>
+        <w:autoSpaceDE w:val="0"/>
+        <w:autoSpaceDN w:val="0"/>
+        <w:adjustRightInd w:val="0"/>
+        <w:spacing w:after="0" w:line="240" w:lineRule="auto"/>
+        <w:rPr>
+          <w:rFonts w:ascii="Consolas" w:hAnsi="Consolas" w:cs="Consolas"/>
+          <w:color w:val="000000"/>
+          <w:sz w:val="19"/>
+          <w:szCs w:val="19"/>
+        </w:rPr>
+      </w:pPr>
+    </w:p>
+    <w:p>
+      <w:pPr>
+        <w:autoSpaceDE w:val="0"/>
+        <w:autoSpaceDN w:val="0"/>
+        <w:adjustRightInd w:val="0"/>
+        <w:spacing w:after="0" w:line="240" w:lineRule="auto"/>
+        <w:rPr>
+          <w:rFonts w:ascii="Consolas" w:hAnsi="Consolas" w:cs="Consolas"/>
+          <w:color w:val="000000"/>
+          <w:sz w:val="19"/>
+          <w:szCs w:val="19"/>
+        </w:rPr>
+      </w:pPr>
+    </w:p>
+    <w:p>
+      <w:pPr>
+        <w:autoSpaceDE w:val="0"/>
+        <w:autoSpaceDN w:val="0"/>
+        <w:adjustRightInd w:val="0"/>
+        <w:spacing w:after="0" w:line="240" w:lineRule="auto"/>
+        <w:rPr>
+          <w:rFonts w:ascii="Consolas" w:hAnsi="Consolas" w:cs="Consolas"/>
+          <w:color w:val="000000"/>
+          <w:sz w:val="19"/>
+          <w:szCs w:val="19"/>
+        </w:rPr>
+      </w:pPr>
+      <w:r>
+        <w:rPr>
+          <w:rFonts w:ascii="Consolas" w:hAnsi="Consolas" w:cs="Consolas"/>
+          <w:color w:val="000000"/>
+          <w:sz w:val="19"/>
+          <w:szCs w:val="19"/>
+        </w:rPr>
+        <w:t>4</w:t>
       </w:r>
       <w:r>
         <w:rPr>
@@ -2432,15 +2724,6 @@
           <w:szCs w:val="19"/>
         </w:rPr>
         <w:t>Webpages\bin</w:t>
-      </w:r>
-      <w:r>
-        <w:rPr>
-          <w:rFonts w:ascii="Consolas" w:hAnsi="Consolas" w:cs="Consolas"/>
-          <w:color w:val="00B0F0"/>
-          <w:sz w:val="19"/>
-          <w:szCs w:val="19"/>
-        </w:rPr>
-        <w:t>\Extensions</w:t>
       </w:r>
       <w:r>
         <w:rPr>
@@ -2604,7 +2887,7 @@
         <w:spacing w:after="0" w:line="240" w:lineRule="auto"/>
         <w:rPr>
           <w:rFonts w:ascii="Consolas" w:hAnsi="Consolas" w:cs="Consolas"/>
-          <w:color w:val="00B0F0"/>
+          <w:color w:val="7030A0"/>
           <w:sz w:val="19"/>
           <w:szCs w:val="19"/>
         </w:rPr>
@@ -2655,213 +2938,731 @@
         </w:rPr>
         <w:t>]</w:t>
       </w:r>
-    </w:p>
-    <w:p>
-      <w:pPr>
-        <w:autoSpaceDE w:val="0"/>
-        <w:autoSpaceDN w:val="0"/>
-        <w:adjustRightInd w:val="0"/>
-        <w:spacing w:after="0" w:line="240" w:lineRule="auto"/>
-        <w:ind w:firstLine="720"/>
-        <w:rPr>
-          <w:rFonts w:ascii="Consolas" w:hAnsi="Consolas" w:cs="Consolas"/>
-          <w:color w:val="00B0F0"/>
-          <w:sz w:val="19"/>
-          <w:szCs w:val="19"/>
-        </w:rPr>
-      </w:pPr>
-      <w:r>
-        <w:rPr>
-          <w:rFonts w:ascii="Consolas" w:hAnsi="Consolas" w:cs="Consolas"/>
-          <w:color w:val="000000"/>
-          <w:sz w:val="19"/>
-          <w:szCs w:val="19"/>
-        </w:rPr>
-        <w:t>5</w:t>
-      </w:r>
-      <w:r>
-        <w:rPr>
-          <w:rFonts w:ascii="Consolas" w:hAnsi="Consolas" w:cs="Consolas"/>
-          <w:color w:val="000000"/>
-          <w:sz w:val="19"/>
-          <w:szCs w:val="19"/>
-        </w:rPr>
-        <w:t xml:space="preserve">.  </w:t>
-      </w:r>
-      <w:r>
-        <w:rPr>
-          <w:rFonts w:ascii="Consolas" w:hAnsi="Consolas" w:cs="Consolas"/>
-          <w:color w:val="00B0F0"/>
-          <w:sz w:val="19"/>
-          <w:szCs w:val="19"/>
-        </w:rPr>
-        <w:t>[</w:t>
-      </w:r>
-      <w:r>
-        <w:rPr>
-          <w:rFonts w:ascii="Consolas" w:hAnsi="Consolas" w:cs="Consolas"/>
-          <w:color w:val="00B0F0"/>
-          <w:sz w:val="19"/>
-          <w:szCs w:val="19"/>
-        </w:rPr>
-        <w:t>Newtonsoft.Json.xml]</w:t>
-      </w:r>
-    </w:p>
-    <w:p>
-      <w:pPr>
-        <w:autoSpaceDE w:val="0"/>
-        <w:autoSpaceDN w:val="0"/>
-        <w:adjustRightInd w:val="0"/>
-        <w:spacing w:after="0" w:line="240" w:lineRule="auto"/>
-        <w:rPr>
-          <w:rFonts w:ascii="Consolas" w:hAnsi="Consolas" w:cs="Consolas"/>
-          <w:color w:val="000000"/>
-          <w:sz w:val="19"/>
-          <w:szCs w:val="19"/>
-        </w:rPr>
-      </w:pPr>
-      <w:r>
-        <w:rPr>
-          <w:rFonts w:ascii="Consolas" w:hAnsi="Consolas" w:cs="Consolas"/>
-          <w:color w:val="000000"/>
-          <w:sz w:val="19"/>
-          <w:szCs w:val="19"/>
-        </w:rPr>
-        <w:t>4. Copy the following dll's into the deployment's '</w:t>
-      </w:r>
-      <w:r>
-        <w:rPr>
-          <w:rFonts w:ascii="Consolas" w:hAnsi="Consolas" w:cs="Consolas"/>
-          <w:color w:val="00B0F0"/>
-          <w:sz w:val="19"/>
-          <w:szCs w:val="19"/>
-        </w:rPr>
-        <w:t>Webpages\bin</w:t>
-      </w:r>
-      <w:r>
-        <w:rPr>
-          <w:rFonts w:ascii="Consolas" w:hAnsi="Consolas" w:cs="Consolas"/>
-          <w:color w:val="000000"/>
-          <w:sz w:val="19"/>
-          <w:szCs w:val="19"/>
-        </w:rPr>
-        <w:t xml:space="preserve">' directory </w:t>
-      </w:r>
-    </w:p>
-    <w:p>
-      <w:pPr>
-        <w:autoSpaceDE w:val="0"/>
-        <w:autoSpaceDN w:val="0"/>
-        <w:adjustRightInd w:val="0"/>
-        <w:spacing w:after="0" w:line="240" w:lineRule="auto"/>
-        <w:ind w:firstLine="720"/>
-        <w:rPr>
-          <w:rFonts w:ascii="Consolas" w:hAnsi="Consolas" w:cs="Consolas"/>
-          <w:color w:val="00B0F0"/>
-          <w:sz w:val="19"/>
-          <w:szCs w:val="19"/>
-        </w:rPr>
-      </w:pPr>
-      <w:r>
-        <w:rPr>
-          <w:rFonts w:ascii="Consolas" w:hAnsi="Consolas" w:cs="Consolas"/>
-          <w:color w:val="000000"/>
-          <w:sz w:val="19"/>
-          <w:szCs w:val="19"/>
-        </w:rPr>
-        <w:t xml:space="preserve">1.  </w:t>
-      </w:r>
-      <w:r>
-        <w:rPr>
-          <w:rFonts w:ascii="Consolas" w:hAnsi="Consolas" w:cs="Consolas"/>
-          <w:color w:val="00B0F0"/>
-          <w:sz w:val="19"/>
-          <w:szCs w:val="19"/>
-        </w:rPr>
-        <w:t>[</w:t>
-      </w:r>
-      <w:r>
-        <w:rPr>
-          <w:rFonts w:ascii="Consolas" w:hAnsi="Consolas" w:cs="Consolas"/>
-          <w:color w:val="00B0F0"/>
-          <w:sz w:val="19"/>
-          <w:szCs w:val="19"/>
-        </w:rPr>
-        <w:t>Newtonsoft.Json.dll</w:t>
-      </w:r>
-      <w:r>
-        <w:rPr>
-          <w:rFonts w:ascii="Consolas" w:hAnsi="Consolas" w:cs="Consolas"/>
-          <w:color w:val="00B0F0"/>
-          <w:sz w:val="19"/>
-          <w:szCs w:val="19"/>
-        </w:rPr>
-        <w:t>]</w:t>
-      </w:r>
-    </w:p>
-    <w:p>
-      <w:pPr>
-        <w:autoSpaceDE w:val="0"/>
-        <w:autoSpaceDN w:val="0"/>
-        <w:adjustRightInd w:val="0"/>
-        <w:spacing w:after="0" w:line="240" w:lineRule="auto"/>
-        <w:ind w:firstLine="720"/>
-        <w:rPr>
-          <w:rFonts w:ascii="Consolas" w:hAnsi="Consolas" w:cs="Consolas"/>
-          <w:color w:val="00B0F0"/>
-          <w:sz w:val="19"/>
-          <w:szCs w:val="19"/>
-        </w:rPr>
-      </w:pPr>
-      <w:r>
-        <w:rPr>
-          <w:rFonts w:ascii="Consolas" w:hAnsi="Consolas" w:cs="Consolas"/>
-          <w:color w:val="000000"/>
-          <w:sz w:val="19"/>
-          <w:szCs w:val="19"/>
-        </w:rPr>
-        <w:t xml:space="preserve">2.  </w:t>
-      </w:r>
-      <w:r>
-        <w:rPr>
-          <w:rFonts w:ascii="Consolas" w:hAnsi="Consolas" w:cs="Consolas"/>
-          <w:color w:val="00B0F0"/>
-          <w:sz w:val="19"/>
-          <w:szCs w:val="19"/>
-        </w:rPr>
-        <w:t>[</w:t>
-      </w:r>
-      <w:r>
-        <w:rPr>
-          <w:rFonts w:ascii="Consolas" w:hAnsi="Consolas" w:cs="Consolas"/>
-          <w:color w:val="00B0F0"/>
-          <w:sz w:val="19"/>
-          <w:szCs w:val="19"/>
-        </w:rPr>
-        <w:t>Newtonsoft.Json.xml]</w:t>
-      </w:r>
-    </w:p>
-    <w:p>
-      <w:pPr>
-        <w:autoSpaceDE w:val="0"/>
-        <w:autoSpaceDN w:val="0"/>
-        <w:adjustRightInd w:val="0"/>
-        <w:spacing w:after="0" w:line="240" w:lineRule="auto"/>
-        <w:rPr>
-          <w:rFonts w:ascii="Consolas" w:hAnsi="Consolas" w:cs="Consolas"/>
-          <w:color w:val="000000"/>
-          <w:sz w:val="19"/>
-          <w:szCs w:val="19"/>
-        </w:rPr>
-      </w:pPr>
-    </w:p>
-    <w:p>
-      <w:pPr>
-        <w:autoSpaceDE w:val="0"/>
-        <w:autoSpaceDN w:val="0"/>
-        <w:adjustRightInd w:val="0"/>
-        <w:spacing w:after="0" w:line="240" w:lineRule="auto"/>
-        <w:ind w:firstLine="720"/>
+      <w:r>
+        <w:rPr>
+          <w:rFonts w:ascii="Consolas" w:hAnsi="Consolas" w:cs="Consolas"/>
+          <w:color w:val="00B0F0"/>
+          <w:sz w:val="19"/>
+          <w:szCs w:val="19"/>
+        </w:rPr>
+        <w:t xml:space="preserve"> </w:t>
+      </w:r>
+      <w:r>
+        <w:rPr>
+          <w:rFonts w:ascii="Consolas" w:hAnsi="Consolas" w:cs="Consolas"/>
+          <w:color w:val="7030A0"/>
+          <w:sz w:val="19"/>
+          <w:szCs w:val="19"/>
+        </w:rPr>
+        <w:t>(Version 9.0.1)</w:t>
+      </w:r>
+    </w:p>
+    <w:p>
+      <w:pPr>
+        <w:autoSpaceDE w:val="0"/>
+        <w:autoSpaceDN w:val="0"/>
+        <w:adjustRightInd w:val="0"/>
+        <w:spacing w:after="0" w:line="240" w:lineRule="auto"/>
+        <w:rPr>
+          <w:rFonts w:ascii="Consolas" w:hAnsi="Consolas" w:cs="Consolas"/>
+          <w:color w:val="7030A0"/>
+          <w:sz w:val="19"/>
+          <w:szCs w:val="19"/>
+        </w:rPr>
+      </w:pPr>
+    </w:p>
+    <w:p>
+      <w:pPr>
+        <w:autoSpaceDE w:val="0"/>
+        <w:autoSpaceDN w:val="0"/>
+        <w:adjustRightInd w:val="0"/>
+        <w:spacing w:after="0" w:line="240" w:lineRule="auto"/>
+        <w:rPr>
+          <w:rFonts w:ascii="Consolas" w:hAnsi="Consolas" w:cs="Consolas"/>
+          <w:color w:val="7030A0"/>
+          <w:sz w:val="19"/>
+          <w:szCs w:val="19"/>
+        </w:rPr>
+      </w:pPr>
+      <w:r>
+        <w:rPr>
+          <w:rFonts w:ascii="Consolas" w:hAnsi="Consolas" w:cs="Consolas"/>
+          <w:color w:val="7030A0"/>
+          <w:sz w:val="19"/>
+          <w:szCs w:val="19"/>
+        </w:rPr>
+        <w:t xml:space="preserve">NOTE: IF installing the newer version of newtonsoft on a site; you should also add the snippet below to the web.config file to ensure older extensions recognize the newer version of newtonsoft when </w:t>
+      </w:r>
+      <w:r>
+        <w:rPr>
+          <w:rFonts w:ascii="Consolas" w:hAnsi="Consolas" w:cs="Consolas"/>
+          <w:color w:val="7030A0"/>
+          <w:sz w:val="19"/>
+          <w:szCs w:val="19"/>
+        </w:rPr>
+        <w:t xml:space="preserve">they are </w:t>
+      </w:r>
+      <w:r>
+        <w:rPr>
+          <w:rFonts w:ascii="Consolas" w:hAnsi="Consolas" w:cs="Consolas"/>
+          <w:color w:val="7030A0"/>
+          <w:sz w:val="19"/>
+          <w:szCs w:val="19"/>
+        </w:rPr>
+        <w:t>called</w:t>
+      </w:r>
+      <w:r>
+        <w:rPr>
+          <w:rFonts w:ascii="Consolas" w:hAnsi="Consolas" w:cs="Consolas"/>
+          <w:color w:val="7030A0"/>
+          <w:sz w:val="19"/>
+          <w:szCs w:val="19"/>
+        </w:rPr>
+        <w:t>. N</w:t>
+      </w:r>
+      <w:r>
+        <w:rPr>
+          <w:rFonts w:ascii="Consolas" w:hAnsi="Consolas" w:cs="Consolas"/>
+          <w:color w:val="7030A0"/>
+          <w:sz w:val="19"/>
+          <w:szCs w:val="19"/>
+        </w:rPr>
+        <w:t>ot doing so will cause others to crash</w:t>
+      </w:r>
+      <w:r>
+        <w:rPr>
+          <w:rFonts w:ascii="Consolas" w:hAnsi="Consolas" w:cs="Consolas"/>
+          <w:color w:val="7030A0"/>
+          <w:sz w:val="19"/>
+          <w:szCs w:val="19"/>
+        </w:rPr>
+        <w:t>.</w:t>
+      </w:r>
+    </w:p>
+    <w:p>
+      <w:pPr>
+        <w:autoSpaceDE w:val="0"/>
+        <w:autoSpaceDN w:val="0"/>
+        <w:adjustRightInd w:val="0"/>
+        <w:spacing w:after="0" w:line="240" w:lineRule="auto"/>
+        <w:rPr>
+          <w:rFonts w:ascii="Consolas" w:hAnsi="Consolas" w:cs="Consolas"/>
+          <w:color w:val="7030A0"/>
+          <w:sz w:val="19"/>
+          <w:szCs w:val="19"/>
+        </w:rPr>
+      </w:pPr>
+    </w:p>
+    <w:p>
+      <w:pPr>
+        <w:autoSpaceDE w:val="0"/>
+        <w:autoSpaceDN w:val="0"/>
+        <w:adjustRightInd w:val="0"/>
+        <w:spacing w:after="0" w:line="240" w:lineRule="auto"/>
+        <w:rPr>
+          <w:rFonts w:ascii="Consolas" w:hAnsi="Consolas" w:cs="Consolas"/>
+          <w:color w:val="000000"/>
+          <w:sz w:val="19"/>
+          <w:szCs w:val="19"/>
+        </w:rPr>
+      </w:pPr>
+      <w:r>
+        <w:rPr>
+          <w:rFonts w:ascii="Consolas" w:hAnsi="Consolas" w:cs="Consolas"/>
+          <w:color w:val="000000"/>
+          <w:sz w:val="19"/>
+          <w:szCs w:val="19"/>
+        </w:rPr>
+        <w:t xml:space="preserve">  &lt;!--</w:t>
+      </w:r>
+    </w:p>
+    <w:p>
+      <w:pPr>
+        <w:autoSpaceDE w:val="0"/>
+        <w:autoSpaceDN w:val="0"/>
+        <w:adjustRightInd w:val="0"/>
+        <w:spacing w:after="0" w:line="240" w:lineRule="auto"/>
+        <w:rPr>
+          <w:rFonts w:ascii="Consolas" w:hAnsi="Consolas" w:cs="Consolas"/>
+          <w:color w:val="000000"/>
+          <w:sz w:val="19"/>
+          <w:szCs w:val="19"/>
+        </w:rPr>
+      </w:pPr>
+      <w:r>
+        <w:rPr>
+          <w:rFonts w:ascii="Consolas" w:hAnsi="Consolas" w:cs="Consolas"/>
+          <w:color w:val="000000"/>
+          <w:sz w:val="19"/>
+          <w:szCs w:val="19"/>
+        </w:rPr>
+        <w:t xml:space="preserve">       This section has been added to ensure older extensions still work after adding Avalara Tax Extension to the deployment.</w:t>
+      </w:r>
+    </w:p>
+    <w:p>
+      <w:pPr>
+        <w:autoSpaceDE w:val="0"/>
+        <w:autoSpaceDN w:val="0"/>
+        <w:adjustRightInd w:val="0"/>
+        <w:spacing w:after="0" w:line="240" w:lineRule="auto"/>
+        <w:rPr>
+          <w:rFonts w:ascii="Consolas" w:hAnsi="Consolas" w:cs="Consolas"/>
+          <w:color w:val="000000"/>
+          <w:sz w:val="19"/>
+          <w:szCs w:val="19"/>
+        </w:rPr>
+      </w:pPr>
+      <w:r>
+        <w:rPr>
+          <w:rFonts w:ascii="Consolas" w:hAnsi="Consolas" w:cs="Consolas"/>
+          <w:color w:val="000000"/>
+          <w:sz w:val="19"/>
+          <w:szCs w:val="19"/>
+        </w:rPr>
+        <w:t xml:space="preserve">       This specifically deals with the issue where avalara tax extension requires newtonsoft.dll version 9.0.1 to work, </w:t>
+      </w:r>
+    </w:p>
+    <w:p>
+      <w:pPr>
+        <w:autoSpaceDE w:val="0"/>
+        <w:autoSpaceDN w:val="0"/>
+        <w:adjustRightInd w:val="0"/>
+        <w:spacing w:after="0" w:line="240" w:lineRule="auto"/>
+        <w:rPr>
+          <w:rFonts w:ascii="Consolas" w:hAnsi="Consolas" w:cs="Consolas"/>
+          <w:color w:val="000000"/>
+          <w:sz w:val="19"/>
+          <w:szCs w:val="19"/>
+        </w:rPr>
+      </w:pPr>
+      <w:r>
+        <w:rPr>
+          <w:rFonts w:ascii="Consolas" w:hAnsi="Consolas" w:cs="Consolas"/>
+          <w:color w:val="000000"/>
+          <w:sz w:val="19"/>
+          <w:szCs w:val="19"/>
+        </w:rPr>
+        <w:t xml:space="preserve">       </w:t>
+      </w:r>
+      <w:proofErr w:type="gramStart"/>
+      <w:r>
+        <w:rPr>
+          <w:rFonts w:ascii="Consolas" w:hAnsi="Consolas" w:cs="Consolas"/>
+          <w:color w:val="000000"/>
+          <w:sz w:val="19"/>
+          <w:szCs w:val="19"/>
+        </w:rPr>
+        <w:t>but</w:t>
+      </w:r>
+      <w:proofErr w:type="gramEnd"/>
+      <w:r>
+        <w:rPr>
+          <w:rFonts w:ascii="Consolas" w:hAnsi="Consolas" w:cs="Consolas"/>
+          <w:color w:val="000000"/>
+          <w:sz w:val="19"/>
+          <w:szCs w:val="19"/>
+        </w:rPr>
+        <w:t xml:space="preserve"> older extensions including storefront analytics extension has an internal reference requiring newtonsoft version 6.4.1</w:t>
+      </w:r>
+    </w:p>
+    <w:p>
+      <w:pPr>
+        <w:autoSpaceDE w:val="0"/>
+        <w:autoSpaceDN w:val="0"/>
+        <w:adjustRightInd w:val="0"/>
+        <w:spacing w:after="0" w:line="240" w:lineRule="auto"/>
+        <w:rPr>
+          <w:rFonts w:ascii="Consolas" w:hAnsi="Consolas" w:cs="Consolas"/>
+          <w:color w:val="000000"/>
+          <w:sz w:val="19"/>
+          <w:szCs w:val="19"/>
+        </w:rPr>
+      </w:pPr>
+      <w:r>
+        <w:rPr>
+          <w:rFonts w:ascii="Consolas" w:hAnsi="Consolas" w:cs="Consolas"/>
+          <w:color w:val="000000"/>
+          <w:sz w:val="19"/>
+          <w:szCs w:val="19"/>
+        </w:rPr>
+        <w:t xml:space="preserve">       This binding forces all references to look for the new version.</w:t>
+      </w:r>
+    </w:p>
+    <w:p>
+      <w:pPr>
+        <w:autoSpaceDE w:val="0"/>
+        <w:autoSpaceDN w:val="0"/>
+        <w:adjustRightInd w:val="0"/>
+        <w:spacing w:after="0" w:line="240" w:lineRule="auto"/>
+        <w:rPr>
+          <w:rFonts w:ascii="Consolas" w:hAnsi="Consolas" w:cs="Consolas"/>
+          <w:color w:val="000000"/>
+          <w:sz w:val="19"/>
+          <w:szCs w:val="19"/>
+        </w:rPr>
+      </w:pPr>
+      <w:r>
+        <w:rPr>
+          <w:rFonts w:ascii="Consolas" w:hAnsi="Consolas" w:cs="Consolas"/>
+          <w:color w:val="000000"/>
+          <w:sz w:val="19"/>
+          <w:szCs w:val="19"/>
+        </w:rPr>
+        <w:t xml:space="preserve">  --&gt;</w:t>
+      </w:r>
+    </w:p>
+    <w:p>
+      <w:pPr>
+        <w:autoSpaceDE w:val="0"/>
+        <w:autoSpaceDN w:val="0"/>
+        <w:adjustRightInd w:val="0"/>
+        <w:spacing w:after="0" w:line="240" w:lineRule="auto"/>
+        <w:rPr>
+          <w:rFonts w:ascii="Consolas" w:hAnsi="Consolas" w:cs="Consolas"/>
+          <w:color w:val="000000"/>
+          <w:sz w:val="19"/>
+          <w:szCs w:val="19"/>
+        </w:rPr>
+      </w:pPr>
+      <w:r>
+        <w:rPr>
+          <w:rFonts w:ascii="Consolas" w:hAnsi="Consolas" w:cs="Consolas"/>
+          <w:color w:val="000000"/>
+          <w:sz w:val="19"/>
+          <w:szCs w:val="19"/>
+        </w:rPr>
+        <w:t xml:space="preserve"> &lt;</w:t>
+      </w:r>
+      <w:proofErr w:type="gramStart"/>
+      <w:r>
+        <w:rPr>
+          <w:rFonts w:ascii="Consolas" w:hAnsi="Consolas" w:cs="Consolas"/>
+          <w:color w:val="000000"/>
+          <w:sz w:val="19"/>
+          <w:szCs w:val="19"/>
+        </w:rPr>
+        <w:t>runtime</w:t>
+      </w:r>
+      <w:proofErr w:type="gramEnd"/>
+      <w:r>
+        <w:rPr>
+          <w:rFonts w:ascii="Consolas" w:hAnsi="Consolas" w:cs="Consolas"/>
+          <w:color w:val="000000"/>
+          <w:sz w:val="19"/>
+          <w:szCs w:val="19"/>
+        </w:rPr>
+        <w:t>&gt;</w:t>
+      </w:r>
+    </w:p>
+    <w:p>
+      <w:pPr>
+        <w:autoSpaceDE w:val="0"/>
+        <w:autoSpaceDN w:val="0"/>
+        <w:adjustRightInd w:val="0"/>
+        <w:spacing w:after="0" w:line="240" w:lineRule="auto"/>
+        <w:rPr>
+          <w:rFonts w:ascii="Consolas" w:hAnsi="Consolas" w:cs="Consolas"/>
+          <w:color w:val="000000"/>
+          <w:sz w:val="19"/>
+          <w:szCs w:val="19"/>
+        </w:rPr>
+      </w:pPr>
+      <w:r>
+        <w:rPr>
+          <w:rFonts w:ascii="Consolas" w:hAnsi="Consolas" w:cs="Consolas"/>
+          <w:color w:val="000000"/>
+          <w:sz w:val="19"/>
+          <w:szCs w:val="19"/>
+        </w:rPr>
+        <w:t xml:space="preserve">  &lt;</w:t>
+      </w:r>
+      <w:proofErr w:type="spellStart"/>
+      <w:r>
+        <w:rPr>
+          <w:rFonts w:ascii="Consolas" w:hAnsi="Consolas" w:cs="Consolas"/>
+          <w:color w:val="000000"/>
+          <w:sz w:val="19"/>
+          <w:szCs w:val="19"/>
+        </w:rPr>
+        <w:t>assemblyBinding</w:t>
+      </w:r>
+      <w:proofErr w:type="spellEnd"/>
+      <w:r>
+        <w:rPr>
+          <w:rFonts w:ascii="Consolas" w:hAnsi="Consolas" w:cs="Consolas"/>
+          <w:color w:val="000000"/>
+          <w:sz w:val="19"/>
+          <w:szCs w:val="19"/>
+        </w:rPr>
+        <w:t xml:space="preserve"> </w:t>
+      </w:r>
+      <w:proofErr w:type="spellStart"/>
+      <w:r>
+        <w:rPr>
+          <w:rFonts w:ascii="Consolas" w:hAnsi="Consolas" w:cs="Consolas"/>
+          <w:color w:val="000000"/>
+          <w:sz w:val="19"/>
+          <w:szCs w:val="19"/>
+        </w:rPr>
+        <w:t>xmlns</w:t>
+      </w:r>
+      <w:proofErr w:type="spellEnd"/>
+      <w:r>
+        <w:rPr>
+          <w:rFonts w:ascii="Consolas" w:hAnsi="Consolas" w:cs="Consolas"/>
+          <w:color w:val="000000"/>
+          <w:sz w:val="19"/>
+          <w:szCs w:val="19"/>
+        </w:rPr>
+        <w:t>="urn</w:t>
+      </w:r>
+      <w:proofErr w:type="gramStart"/>
+      <w:r>
+        <w:rPr>
+          <w:rFonts w:ascii="Consolas" w:hAnsi="Consolas" w:cs="Consolas"/>
+          <w:color w:val="000000"/>
+          <w:sz w:val="19"/>
+          <w:szCs w:val="19"/>
+        </w:rPr>
+        <w:t>:schemas</w:t>
+      </w:r>
+      <w:proofErr w:type="gramEnd"/>
+      <w:r>
+        <w:rPr>
+          <w:rFonts w:ascii="Consolas" w:hAnsi="Consolas" w:cs="Consolas"/>
+          <w:color w:val="000000"/>
+          <w:sz w:val="19"/>
+          <w:szCs w:val="19"/>
+        </w:rPr>
+        <w:t>-microsoft-com:asm.v1"&gt;</w:t>
+      </w:r>
+    </w:p>
+    <w:p>
+      <w:pPr>
+        <w:autoSpaceDE w:val="0"/>
+        <w:autoSpaceDN w:val="0"/>
+        <w:adjustRightInd w:val="0"/>
+        <w:spacing w:after="0" w:line="240" w:lineRule="auto"/>
+        <w:rPr>
+          <w:rFonts w:ascii="Consolas" w:hAnsi="Consolas" w:cs="Consolas"/>
+          <w:color w:val="000000"/>
+          <w:sz w:val="19"/>
+          <w:szCs w:val="19"/>
+        </w:rPr>
+      </w:pPr>
+      <w:r>
+        <w:rPr>
+          <w:rFonts w:ascii="Consolas" w:hAnsi="Consolas" w:cs="Consolas"/>
+          <w:color w:val="000000"/>
+          <w:sz w:val="19"/>
+          <w:szCs w:val="19"/>
+        </w:rPr>
+        <w:t xml:space="preserve">    &lt;</w:t>
+      </w:r>
+      <w:proofErr w:type="spellStart"/>
+      <w:proofErr w:type="gramStart"/>
+      <w:r>
+        <w:rPr>
+          <w:rFonts w:ascii="Consolas" w:hAnsi="Consolas" w:cs="Consolas"/>
+          <w:color w:val="000000"/>
+          <w:sz w:val="19"/>
+          <w:szCs w:val="19"/>
+        </w:rPr>
+        <w:t>dependentAssembly</w:t>
+      </w:r>
+      <w:proofErr w:type="spellEnd"/>
+      <w:proofErr w:type="gramEnd"/>
+      <w:r>
+        <w:rPr>
+          <w:rFonts w:ascii="Consolas" w:hAnsi="Consolas" w:cs="Consolas"/>
+          <w:color w:val="000000"/>
+          <w:sz w:val="19"/>
+          <w:szCs w:val="19"/>
+        </w:rPr>
+        <w:t>&gt;</w:t>
+      </w:r>
+    </w:p>
+    <w:p>
+      <w:pPr>
+        <w:autoSpaceDE w:val="0"/>
+        <w:autoSpaceDN w:val="0"/>
+        <w:adjustRightInd w:val="0"/>
+        <w:spacing w:after="0" w:line="240" w:lineRule="auto"/>
+        <w:rPr>
+          <w:rFonts w:ascii="Consolas" w:hAnsi="Consolas" w:cs="Consolas"/>
+          <w:color w:val="000000"/>
+          <w:sz w:val="19"/>
+          <w:szCs w:val="19"/>
+        </w:rPr>
+      </w:pPr>
+      <w:r>
+        <w:rPr>
+          <w:rFonts w:ascii="Consolas" w:hAnsi="Consolas" w:cs="Consolas"/>
+          <w:color w:val="000000"/>
+          <w:sz w:val="19"/>
+          <w:szCs w:val="19"/>
+        </w:rPr>
+        <w:t xml:space="preserve">      &lt;</w:t>
+      </w:r>
+      <w:proofErr w:type="spellStart"/>
+      <w:r>
+        <w:rPr>
+          <w:rFonts w:ascii="Consolas" w:hAnsi="Consolas" w:cs="Consolas"/>
+          <w:color w:val="000000"/>
+          <w:sz w:val="19"/>
+          <w:szCs w:val="19"/>
+        </w:rPr>
+        <w:t>assemblyIdentity</w:t>
+      </w:r>
+      <w:proofErr w:type="spellEnd"/>
+      <w:r>
+        <w:rPr>
+          <w:rFonts w:ascii="Consolas" w:hAnsi="Consolas" w:cs="Consolas"/>
+          <w:color w:val="000000"/>
+          <w:sz w:val="19"/>
+          <w:szCs w:val="19"/>
+        </w:rPr>
+        <w:t xml:space="preserve"> name="</w:t>
+      </w:r>
+      <w:proofErr w:type="spellStart"/>
+      <w:r>
+        <w:rPr>
+          <w:rFonts w:ascii="Consolas" w:hAnsi="Consolas" w:cs="Consolas"/>
+          <w:color w:val="000000"/>
+          <w:sz w:val="19"/>
+          <w:szCs w:val="19"/>
+        </w:rPr>
+        <w:t>Newtonsoft.Json</w:t>
+      </w:r>
+      <w:proofErr w:type="spellEnd"/>
+      <w:r>
+        <w:rPr>
+          <w:rFonts w:ascii="Consolas" w:hAnsi="Consolas" w:cs="Consolas"/>
+          <w:color w:val="000000"/>
+          <w:sz w:val="19"/>
+          <w:szCs w:val="19"/>
+        </w:rPr>
+        <w:t xml:space="preserve">" culture="neutral" </w:t>
+      </w:r>
+      <w:proofErr w:type="spellStart"/>
+      <w:r>
+        <w:rPr>
+          <w:rFonts w:ascii="Consolas" w:hAnsi="Consolas" w:cs="Consolas"/>
+          <w:color w:val="000000"/>
+          <w:sz w:val="19"/>
+          <w:szCs w:val="19"/>
+        </w:rPr>
+        <w:t>publicKeyToken</w:t>
+      </w:r>
+      <w:proofErr w:type="spellEnd"/>
+      <w:r>
+        <w:rPr>
+          <w:rFonts w:ascii="Consolas" w:hAnsi="Consolas" w:cs="Consolas"/>
+          <w:color w:val="000000"/>
+          <w:sz w:val="19"/>
+          <w:szCs w:val="19"/>
+        </w:rPr>
+        <w:t>="30ad4fe6b2a6aeed" /&gt;</w:t>
+      </w:r>
+    </w:p>
+    <w:p>
+      <w:pPr>
+        <w:autoSpaceDE w:val="0"/>
+        <w:autoSpaceDN w:val="0"/>
+        <w:adjustRightInd w:val="0"/>
+        <w:spacing w:after="0" w:line="240" w:lineRule="auto"/>
+        <w:rPr>
+          <w:rFonts w:ascii="Consolas" w:hAnsi="Consolas" w:cs="Consolas"/>
+          <w:color w:val="000000"/>
+          <w:sz w:val="19"/>
+          <w:szCs w:val="19"/>
+        </w:rPr>
+      </w:pPr>
+      <w:r>
+        <w:rPr>
+          <w:rFonts w:ascii="Consolas" w:hAnsi="Consolas" w:cs="Consolas"/>
+          <w:color w:val="000000"/>
+          <w:sz w:val="19"/>
+          <w:szCs w:val="19"/>
+        </w:rPr>
+        <w:t xml:space="preserve">      &lt;</w:t>
+      </w:r>
+      <w:proofErr w:type="spellStart"/>
+      <w:r>
+        <w:rPr>
+          <w:rFonts w:ascii="Consolas" w:hAnsi="Consolas" w:cs="Consolas"/>
+          <w:color w:val="000000"/>
+          <w:sz w:val="19"/>
+          <w:szCs w:val="19"/>
+        </w:rPr>
+        <w:t>bindingRedirect</w:t>
+      </w:r>
+      <w:proofErr w:type="spellEnd"/>
+      <w:r>
+        <w:rPr>
+          <w:rFonts w:ascii="Consolas" w:hAnsi="Consolas" w:cs="Consolas"/>
+          <w:color w:val="000000"/>
+          <w:sz w:val="19"/>
+          <w:szCs w:val="19"/>
+        </w:rPr>
+        <w:t xml:space="preserve"> </w:t>
+      </w:r>
+      <w:proofErr w:type="spellStart"/>
+      <w:r>
+        <w:rPr>
+          <w:rFonts w:ascii="Consolas" w:hAnsi="Consolas" w:cs="Consolas"/>
+          <w:color w:val="000000"/>
+          <w:sz w:val="19"/>
+          <w:szCs w:val="19"/>
+        </w:rPr>
+        <w:t>oldVersion</w:t>
+      </w:r>
+      <w:proofErr w:type="spellEnd"/>
+      <w:r>
+        <w:rPr>
+          <w:rFonts w:ascii="Consolas" w:hAnsi="Consolas" w:cs="Consolas"/>
+          <w:color w:val="000000"/>
+          <w:sz w:val="19"/>
+          <w:szCs w:val="19"/>
+        </w:rPr>
+        <w:t xml:space="preserve">="0.0.0.0-9.0.0.0" </w:t>
+      </w:r>
+      <w:proofErr w:type="spellStart"/>
+      <w:r>
+        <w:rPr>
+          <w:rFonts w:ascii="Consolas" w:hAnsi="Consolas" w:cs="Consolas"/>
+          <w:color w:val="000000"/>
+          <w:sz w:val="19"/>
+          <w:szCs w:val="19"/>
+        </w:rPr>
+        <w:t>newVersion</w:t>
+      </w:r>
+      <w:proofErr w:type="spellEnd"/>
+      <w:r>
+        <w:rPr>
+          <w:rFonts w:ascii="Consolas" w:hAnsi="Consolas" w:cs="Consolas"/>
+          <w:color w:val="000000"/>
+          <w:sz w:val="19"/>
+          <w:szCs w:val="19"/>
+        </w:rPr>
+        <w:t>="9.0.0.0" /&gt;</w:t>
+      </w:r>
+    </w:p>
+    <w:p>
+      <w:pPr>
+        <w:autoSpaceDE w:val="0"/>
+        <w:autoSpaceDN w:val="0"/>
+        <w:adjustRightInd w:val="0"/>
+        <w:spacing w:after="0" w:line="240" w:lineRule="auto"/>
+        <w:rPr>
+          <w:rFonts w:ascii="Consolas" w:hAnsi="Consolas" w:cs="Consolas"/>
+          <w:color w:val="000000"/>
+          <w:sz w:val="19"/>
+          <w:szCs w:val="19"/>
+        </w:rPr>
+      </w:pPr>
+      <w:r>
+        <w:rPr>
+          <w:rFonts w:ascii="Consolas" w:hAnsi="Consolas" w:cs="Consolas"/>
+          <w:color w:val="000000"/>
+          <w:sz w:val="19"/>
+          <w:szCs w:val="19"/>
+        </w:rPr>
+        <w:t xml:space="preserve">    &lt;/</w:t>
+      </w:r>
+      <w:proofErr w:type="spellStart"/>
+      <w:r>
+        <w:rPr>
+          <w:rFonts w:ascii="Consolas" w:hAnsi="Consolas" w:cs="Consolas"/>
+          <w:color w:val="000000"/>
+          <w:sz w:val="19"/>
+          <w:szCs w:val="19"/>
+        </w:rPr>
+        <w:t>dependentAssembly</w:t>
+      </w:r>
+      <w:proofErr w:type="spellEnd"/>
+      <w:r>
+        <w:rPr>
+          <w:rFonts w:ascii="Consolas" w:hAnsi="Consolas" w:cs="Consolas"/>
+          <w:color w:val="000000"/>
+          <w:sz w:val="19"/>
+          <w:szCs w:val="19"/>
+        </w:rPr>
+        <w:t>&gt;</w:t>
+      </w:r>
+    </w:p>
+    <w:p>
+      <w:pPr>
+        <w:autoSpaceDE w:val="0"/>
+        <w:autoSpaceDN w:val="0"/>
+        <w:adjustRightInd w:val="0"/>
+        <w:spacing w:after="0" w:line="240" w:lineRule="auto"/>
+        <w:rPr>
+          <w:rFonts w:ascii="Consolas" w:hAnsi="Consolas" w:cs="Consolas"/>
+          <w:color w:val="000000"/>
+          <w:sz w:val="19"/>
+          <w:szCs w:val="19"/>
+        </w:rPr>
+      </w:pPr>
+      <w:r>
+        <w:rPr>
+          <w:rFonts w:ascii="Consolas" w:hAnsi="Consolas" w:cs="Consolas"/>
+          <w:color w:val="000000"/>
+          <w:sz w:val="19"/>
+          <w:szCs w:val="19"/>
+        </w:rPr>
+        <w:t xml:space="preserve">  &lt;/</w:t>
+      </w:r>
+      <w:proofErr w:type="spellStart"/>
+      <w:r>
+        <w:rPr>
+          <w:rFonts w:ascii="Consolas" w:hAnsi="Consolas" w:cs="Consolas"/>
+          <w:color w:val="000000"/>
+          <w:sz w:val="19"/>
+          <w:szCs w:val="19"/>
+        </w:rPr>
+        <w:t>assemblyBinding</w:t>
+      </w:r>
+      <w:proofErr w:type="spellEnd"/>
+      <w:r>
+        <w:rPr>
+          <w:rFonts w:ascii="Consolas" w:hAnsi="Consolas" w:cs="Consolas"/>
+          <w:color w:val="000000"/>
+          <w:sz w:val="19"/>
+          <w:szCs w:val="19"/>
+        </w:rPr>
+        <w:t>&gt;</w:t>
+      </w:r>
+    </w:p>
+    <w:p>
+      <w:pPr>
+        <w:autoSpaceDE w:val="0"/>
+        <w:autoSpaceDN w:val="0"/>
+        <w:adjustRightInd w:val="0"/>
+        <w:spacing w:after="0" w:line="240" w:lineRule="auto"/>
+        <w:rPr>
+          <w:rFonts w:ascii="Consolas" w:hAnsi="Consolas" w:cs="Consolas"/>
+          <w:color w:val="000000"/>
+          <w:sz w:val="19"/>
+          <w:szCs w:val="19"/>
+        </w:rPr>
+      </w:pPr>
+      <w:r>
+        <w:rPr>
+          <w:rFonts w:ascii="Consolas" w:hAnsi="Consolas" w:cs="Consolas"/>
+          <w:color w:val="000000"/>
+          <w:sz w:val="19"/>
+          <w:szCs w:val="19"/>
+        </w:rPr>
+        <w:t>&lt;/runtime&gt;</w:t>
+      </w:r>
+    </w:p>
+    <w:p>
+      <w:pPr>
+        <w:autoSpaceDE w:val="0"/>
+        <w:autoSpaceDN w:val="0"/>
+        <w:adjustRightInd w:val="0"/>
+        <w:spacing w:after="0" w:line="240" w:lineRule="auto"/>
         <w:rPr>
           <w:rFonts w:ascii="Consolas" w:hAnsi="Consolas" w:cs="Consolas"/>
           <w:color w:val="000000"/>
@@ -3311,7 +4112,25 @@
           <w:szCs w:val="19"/>
         </w:rPr>
         <w:tab/>
-        <w:t xml:space="preserve">Enter the path: </w:t>
+        <w:t>Enter</w:t>
+      </w:r>
+      <w:r>
+        <w:rPr>
+          <w:rFonts w:ascii="Consolas" w:hAnsi="Consolas" w:cs="Consolas"/>
+          <w:color w:val="000000"/>
+          <w:sz w:val="19"/>
+          <w:szCs w:val="19"/>
+        </w:rPr>
+        <w:t xml:space="preserve"> p</w:t>
+      </w:r>
+      <w:r>
+        <w:rPr>
+          <w:rFonts w:ascii="Consolas" w:hAnsi="Consolas" w:cs="Consolas"/>
+          <w:color w:val="000000"/>
+          <w:sz w:val="19"/>
+          <w:szCs w:val="19"/>
+        </w:rPr>
+        <w:t>ath:</w:t>
       </w:r>
       <w:r>
         <w:rPr>
@@ -3329,25 +4148,34 @@
           <w:sz w:val="19"/>
           <w:szCs w:val="19"/>
         </w:rPr>
-        <w:t>AvalaraTaxExtension\Avalara</w:t>
-      </w:r>
-      <w:r>
-        <w:rPr>
-          <w:rFonts w:ascii="Consolas" w:hAnsi="Consolas" w:cs="Consolas"/>
-          <w:color w:val="00B0F0"/>
-          <w:sz w:val="19"/>
-          <w:szCs w:val="19"/>
-        </w:rPr>
-        <w:t>Tax</w:t>
-      </w:r>
-      <w:r>
-        <w:rPr>
-          <w:rFonts w:ascii="Consolas" w:hAnsi="Consolas" w:cs="Consolas"/>
-          <w:color w:val="00B0F0"/>
-          <w:sz w:val="19"/>
-          <w:szCs w:val="19"/>
-        </w:rPr>
-        <w:t>Extension.dll</w:t>
+        <w:t>D:\Pageflex\Deployments\news</w:t>
+      </w:r>
+      <w:r>
+        <w:rPr>
+          <w:rFonts w:ascii="Consolas" w:hAnsi="Consolas" w:cs="Consolas"/>
+          <w:color w:val="00B0F0"/>
+          <w:sz w:val="19"/>
+          <w:szCs w:val="19"/>
+        </w:rPr>
+        <w:t>ite</w:t>
+      </w:r>
+      <w:r>
+        <w:rPr>
+          <w:rFonts w:ascii="Consolas" w:hAnsi="Consolas" w:cs="Consolas"/>
+          <w:color w:val="00B0F0"/>
+          <w:sz w:val="19"/>
+          <w:szCs w:val="19"/>
+        </w:rPr>
+        <w:t>\Reload</w:t>
+      </w:r>
+      <w:r>
+        <w:rPr>
+          <w:rFonts w:ascii="Consolas" w:hAnsi="Consolas" w:cs="Consolas"/>
+          <w:color w:val="00B0F0"/>
+          <w:sz w:val="19"/>
+          <w:szCs w:val="19"/>
+        </w:rPr>
+        <w:t>ableDll\AvalaraTaxExtension.dll</w:t>
       </w:r>
       <w:r>
         <w:rPr>
@@ -4046,6 +4874,7 @@
           <w:sz w:val="19"/>
           <w:szCs w:val="19"/>
         </w:rPr>
+        <w:lastRenderedPageBreak/>
         <w:t>4.</w:t>
       </w:r>
       <w:r>
@@ -4195,25 +5024,23 @@
         </w:rPr>
         <w:t xml:space="preserve">   </w:t>
       </w:r>
-      <w:proofErr w:type="gramStart"/>
-      <w:r>
-        <w:rPr>
-          <w:rFonts w:ascii="Consolas" w:hAnsi="Consolas" w:cs="Consolas"/>
-          <w:color w:val="000000"/>
-          <w:sz w:val="19"/>
-          <w:szCs w:val="19"/>
-        </w:rPr>
-        <w:t>storefront</w:t>
-      </w:r>
-      <w:proofErr w:type="gramEnd"/>
-      <w:r>
-        <w:rPr>
-          <w:rFonts w:ascii="Consolas" w:hAnsi="Consolas" w:cs="Consolas"/>
-          <w:color w:val="000000"/>
-          <w:sz w:val="19"/>
-          <w:szCs w:val="19"/>
-        </w:rPr>
-        <w:t xml:space="preserve"> logs tab and also it will log </w:t>
+      <w:r>
+        <w:rPr>
+          <w:rFonts w:ascii="Consolas" w:hAnsi="Consolas" w:cs="Consolas"/>
+          <w:color w:val="000000"/>
+          <w:sz w:val="19"/>
+          <w:szCs w:val="19"/>
+        </w:rPr>
+        <w:t>S</w:t>
+      </w:r>
+      <w:r>
+        <w:rPr>
+          <w:rFonts w:ascii="Consolas" w:hAnsi="Consolas" w:cs="Consolas"/>
+          <w:color w:val="000000"/>
+          <w:sz w:val="19"/>
+          <w:szCs w:val="19"/>
+        </w:rPr>
+        <w:t xml:space="preserve">torefront logs tab and also it will log </w:t>
       </w:r>
       <w:r>
         <w:rPr>
@@ -4246,27 +5073,16 @@
           <w:sz w:val="19"/>
           <w:szCs w:val="19"/>
         </w:rPr>
-        <w:t xml:space="preserve">   </w:t>
-      </w:r>
-      <w:proofErr w:type="gramStart"/>
-      <w:r>
-        <w:rPr>
-          <w:rFonts w:ascii="Consolas" w:hAnsi="Consolas" w:cs="Consolas"/>
-          <w:color w:val="000000"/>
-          <w:sz w:val="19"/>
-          <w:szCs w:val="19"/>
-        </w:rPr>
-        <w:t>in</w:t>
-      </w:r>
-      <w:proofErr w:type="gramEnd"/>
-      <w:r>
-        <w:rPr>
-          <w:rFonts w:ascii="Consolas" w:hAnsi="Consolas" w:cs="Consolas"/>
-          <w:color w:val="000000"/>
-          <w:sz w:val="19"/>
-          <w:szCs w:val="19"/>
-        </w:rPr>
-        <w:t xml:space="preserve"> the '</w:t>
+        <w:t xml:space="preserve">   I</w:t>
+      </w:r>
+      <w:r>
+        <w:rPr>
+          <w:rFonts w:ascii="Consolas" w:hAnsi="Consolas" w:cs="Consolas"/>
+          <w:color w:val="000000"/>
+          <w:sz w:val="19"/>
+          <w:szCs w:val="19"/>
+        </w:rPr>
+        <w:t>n the '</w:t>
       </w:r>
       <w:r>
         <w:rPr>
@@ -4380,27 +5196,16 @@
           <w:sz w:val="19"/>
           <w:szCs w:val="19"/>
         </w:rPr>
-        <w:t xml:space="preserve">          </w:t>
-      </w:r>
-      <w:proofErr w:type="gramStart"/>
-      <w:r>
-        <w:rPr>
-          <w:rFonts w:ascii="Consolas" w:hAnsi="Consolas" w:cs="Consolas"/>
-          <w:color w:val="000000"/>
-          <w:sz w:val="19"/>
-          <w:szCs w:val="19"/>
-        </w:rPr>
-        <w:t>filled</w:t>
-      </w:r>
-      <w:proofErr w:type="gramEnd"/>
-      <w:r>
-        <w:rPr>
-          <w:rFonts w:ascii="Consolas" w:hAnsi="Consolas" w:cs="Consolas"/>
-          <w:color w:val="000000"/>
-          <w:sz w:val="19"/>
-          <w:szCs w:val="19"/>
-        </w:rPr>
-        <w:t xml:space="preserve"> in here.</w:t>
+        <w:t xml:space="preserve">          F</w:t>
+      </w:r>
+      <w:r>
+        <w:rPr>
+          <w:rFonts w:ascii="Consolas" w:hAnsi="Consolas" w:cs="Consolas"/>
+          <w:color w:val="000000"/>
+          <w:sz w:val="19"/>
+          <w:szCs w:val="19"/>
+        </w:rPr>
+        <w:t>illed in here.</w:t>
       </w:r>
     </w:p>
     <w:p>
@@ -4476,6 +5281,84 @@
           <w:szCs w:val="19"/>
         </w:rPr>
       </w:pPr>
+      <w:r>
+        <w:rPr>
+          <w:rFonts w:ascii="Consolas" w:hAnsi="Consolas" w:cs="Consolas"/>
+          <w:color w:val="000000"/>
+          <w:sz w:val="19"/>
+          <w:szCs w:val="19"/>
+        </w:rPr>
+        <w:t xml:space="preserve">8.     You need to then delete the current tax tables of the storefront if it still has   </w:t>
+      </w:r>
+    </w:p>
+    <w:p>
+      <w:pPr>
+        <w:autoSpaceDE w:val="0"/>
+        <w:autoSpaceDN w:val="0"/>
+        <w:adjustRightInd w:val="0"/>
+        <w:spacing w:after="0" w:line="240" w:lineRule="auto"/>
+        <w:rPr>
+          <w:rFonts w:ascii="Consolas" w:hAnsi="Consolas" w:cs="Consolas"/>
+          <w:color w:val="000000"/>
+          <w:sz w:val="19"/>
+          <w:szCs w:val="19"/>
+        </w:rPr>
+      </w:pPr>
+      <w:r>
+        <w:rPr>
+          <w:rFonts w:ascii="Consolas" w:hAnsi="Consolas" w:cs="Consolas"/>
+          <w:color w:val="000000"/>
+          <w:sz w:val="19"/>
+          <w:szCs w:val="19"/>
+        </w:rPr>
+        <w:t xml:space="preserve">          T</w:t>
+      </w:r>
+      <w:r>
+        <w:rPr>
+          <w:rFonts w:ascii="Consolas" w:hAnsi="Consolas" w:cs="Consolas"/>
+          <w:color w:val="000000"/>
+          <w:sz w:val="19"/>
+          <w:szCs w:val="19"/>
+        </w:rPr>
+        <w:t>hem. That way we can ensure it is not pulling tax from them.</w:t>
+      </w:r>
+    </w:p>
+    <w:p>
+      <w:pPr>
+        <w:autoSpaceDE w:val="0"/>
+        <w:autoSpaceDN w:val="0"/>
+        <w:adjustRightInd w:val="0"/>
+        <w:spacing w:after="0" w:line="240" w:lineRule="auto"/>
+        <w:rPr>
+          <w:rFonts w:ascii="Consolas" w:hAnsi="Consolas" w:cs="Consolas"/>
+          <w:color w:val="00B0F0"/>
+          <w:sz w:val="19"/>
+          <w:szCs w:val="19"/>
+        </w:rPr>
+      </w:pPr>
+      <w:r>
+        <w:rPr>
+          <w:rFonts w:ascii="Consolas" w:hAnsi="Consolas" w:cs="Consolas"/>
+          <w:color w:val="00B0F0"/>
+          <w:sz w:val="19"/>
+          <w:szCs w:val="19"/>
+        </w:rPr>
+        <w:t>**Back them up first**</w:t>
+      </w:r>
+    </w:p>
+    <w:p>
+      <w:pPr>
+        <w:autoSpaceDE w:val="0"/>
+        <w:autoSpaceDN w:val="0"/>
+        <w:adjustRightInd w:val="0"/>
+        <w:spacing w:after="0" w:line="240" w:lineRule="auto"/>
+        <w:rPr>
+          <w:rFonts w:ascii="Consolas" w:hAnsi="Consolas" w:cs="Consolas"/>
+          <w:color w:val="000000"/>
+          <w:sz w:val="19"/>
+          <w:szCs w:val="19"/>
+        </w:rPr>
+      </w:pPr>
     </w:p>
     <w:p>
       <w:pPr>
@@ -4608,20 +5491,6 @@
         </w:rPr>
         <w:t>--------------------------------------------------</w:t>
       </w:r>
-    </w:p>
-    <w:p>
-      <w:pPr>
-        <w:autoSpaceDE w:val="0"/>
-        <w:autoSpaceDN w:val="0"/>
-        <w:adjustRightInd w:val="0"/>
-        <w:spacing w:after="0" w:line="240" w:lineRule="auto"/>
-        <w:rPr>
-          <w:rFonts w:ascii="Consolas" w:hAnsi="Consolas" w:cs="Consolas"/>
-          <w:color w:val="000000"/>
-          <w:sz w:val="19"/>
-          <w:szCs w:val="19"/>
-        </w:rPr>
-      </w:pPr>
     </w:p>
     <w:sectPr>
       <w:pgSz w:w="12240" w:h="15840"/>
@@ -4847,7 +5716,7 @@
       <w:lvlText w:val="%1."/>
       <w:lvlJc w:val="left"/>
       <w:pPr>
-        <w:ind w:left="720" w:hanging="360"/>
+        <w:ind w:left="630" w:hanging="360"/>
       </w:pPr>
       <w:rPr>
         <w:rFonts w:hint="default"/>
